--- a/Documents/ProjectDocumentation.docx
+++ b/Documents/ProjectDocumentation.docx
@@ -3520,7 +3520,9 @@
         <w:rPr>
           <w:rtl w:val="0"/>
         </w:rPr>
-        <w:t xml:space="preserve">As a supervisor or administrator, I would like to preview the view of tasks that have been given to a subordinate so that I may review them as correct.</w:t>
+        <w:t xml:space="preserve">As a supervisor or administrator, I would like to preview the view of tasks that have been given to a subordinate so that I may review them a</w:t>
+        <w:tab/>
+        <w:t xml:space="preserve">s correct.</w:t>
       </w:r>
       <w:r>
         <w:rPr>
@@ -3887,26 +3889,18 @@
     </w:p>
     <w:p>
       <w:pPr>
-        <w:contextualSpacing w:val="0"/>
-      </w:pPr>
-      <w:r>
-        <w:rPr>
-          <w:rtl w:val="0"/>
-        </w:rPr>
-      </w:r>
-    </w:p>
-    <w:p>
-      <w:pPr>
-        <w:contextualSpacing w:val="0"/>
-      </w:pPr>
-      <w:r>
-        <w:rPr>
-          <w:rtl w:val="0"/>
-        </w:rPr>
-      </w:r>
-    </w:p>
-    <w:p>
-      <w:pPr>
+        <w:spacing w:line="360" w:lineRule="auto"/>
+        <w:contextualSpacing w:val="0"/>
+      </w:pPr>
+      <w:r>
+        <w:rPr>
+          <w:rtl w:val="0"/>
+        </w:rPr>
+      </w:r>
+    </w:p>
+    <w:p>
+      <w:pPr>
+        <w:spacing w:line="360" w:lineRule="auto"/>
         <w:contextualSpacing w:val="0"/>
       </w:pPr>
       <w:r>
@@ -3922,6 +3916,7 @@
           <w:ilvl w:val="0"/>
           <w:numId w:val="24"/>
         </w:numPr>
+        <w:spacing w:line="360" w:lineRule="auto"/>
         <w:ind w:left="720" w:hanging="360"/>
         <w:contextualSpacing w:val="1"/>
         <w:rPr>
@@ -3941,6 +3936,7 @@
           <w:ilvl w:val="0"/>
           <w:numId w:val="24"/>
         </w:numPr>
+        <w:spacing w:line="360" w:lineRule="auto"/>
         <w:ind w:left="720" w:hanging="360"/>
         <w:contextualSpacing w:val="1"/>
         <w:rPr>
@@ -3960,6 +3956,7 @@
           <w:ilvl w:val="0"/>
           <w:numId w:val="24"/>
         </w:numPr>
+        <w:spacing w:line="360" w:lineRule="auto"/>
         <w:ind w:left="720" w:hanging="360"/>
         <w:contextualSpacing w:val="1"/>
         <w:rPr>
@@ -3979,6 +3976,7 @@
           <w:ilvl w:val="0"/>
           <w:numId w:val="24"/>
         </w:numPr>
+        <w:spacing w:line="360" w:lineRule="auto"/>
         <w:ind w:left="720" w:hanging="360"/>
         <w:contextualSpacing w:val="1"/>
         <w:rPr/>
@@ -3996,6 +3994,7 @@
           <w:ilvl w:val="0"/>
           <w:numId w:val="24"/>
         </w:numPr>
+        <w:spacing w:line="360" w:lineRule="auto"/>
         <w:ind w:left="720" w:hanging="360"/>
         <w:contextualSpacing w:val="1"/>
         <w:rPr>
@@ -4015,6 +4014,7 @@
           <w:ilvl w:val="0"/>
           <w:numId w:val="24"/>
         </w:numPr>
+        <w:spacing w:line="360" w:lineRule="auto"/>
         <w:ind w:left="720" w:hanging="360"/>
         <w:contextualSpacing w:val="1"/>
         <w:rPr>
@@ -4034,6 +4034,7 @@
           <w:ilvl w:val="0"/>
           <w:numId w:val="24"/>
         </w:numPr>
+        <w:spacing w:line="360" w:lineRule="auto"/>
         <w:ind w:left="720" w:hanging="360"/>
         <w:contextualSpacing w:val="1"/>
         <w:rPr>
@@ -4053,6 +4054,7 @@
           <w:ilvl w:val="0"/>
           <w:numId w:val="24"/>
         </w:numPr>
+        <w:spacing w:line="360" w:lineRule="auto"/>
         <w:ind w:left="720" w:hanging="360"/>
         <w:contextualSpacing w:val="1"/>
         <w:rPr>
@@ -4072,6 +4074,7 @@
           <w:ilvl w:val="0"/>
           <w:numId w:val="24"/>
         </w:numPr>
+        <w:spacing w:line="360" w:lineRule="auto"/>
         <w:ind w:left="720" w:hanging="360"/>
         <w:contextualSpacing w:val="1"/>
         <w:rPr>
@@ -4091,6 +4094,7 @@
           <w:ilvl w:val="0"/>
           <w:numId w:val="24"/>
         </w:numPr>
+        <w:spacing w:line="360" w:lineRule="auto"/>
         <w:ind w:left="720" w:hanging="360"/>
         <w:contextualSpacing w:val="1"/>
         <w:rPr>
@@ -4102,46 +4106,6 @@
           <w:rtl w:val="0"/>
         </w:rPr>
         <w:t xml:space="preserve">PHPUnit5.0 and Facebook’s Selenium WebDriver Bindings for PHP, for automated testing of the website.</w:t>
-      </w:r>
-    </w:p>
-    <w:p>
-      <w:pPr>
-        <w:contextualSpacing w:val="0"/>
-      </w:pPr>
-      <w:r>
-        <w:rPr>
-          <w:rtl w:val="0"/>
-        </w:rPr>
-      </w:r>
-    </w:p>
-    <w:p>
-      <w:pPr>
-        <w:contextualSpacing w:val="0"/>
-      </w:pPr>
-      <w:r>
-        <w:rPr>
-          <w:rtl w:val="0"/>
-        </w:rPr>
-      </w:r>
-    </w:p>
-    <w:p>
-      <w:pPr>
-        <w:contextualSpacing w:val="0"/>
-      </w:pPr>
-      <w:r>
-        <w:rPr>
-          <w:rtl w:val="0"/>
-        </w:rPr>
-      </w:r>
-    </w:p>
-    <w:p>
-      <w:pPr>
-        <w:contextualSpacing w:val="0"/>
-      </w:pPr>
-      <w:r>
-        <w:rPr>
-          <w:rtl w:val="0"/>
-        </w:rPr>
       </w:r>
     </w:p>
     <w:p>
@@ -4445,8 +4409,109 @@
       </w:pPr>
       <w:r>
         <w:rPr>
-          <w:rtl w:val="0"/>
-        </w:rPr>
+          <w:b w:val="1"/>
+          <w:i w:val="1"/>
+          <w:rtl w:val="0"/>
+        </w:rPr>
+        <w:t xml:space="preserve">Modeling</w:t>
+      </w:r>
+    </w:p>
+    <w:p>
+      <w:pPr>
+        <w:contextualSpacing w:val="0"/>
+      </w:pPr>
+      <w:r>
+        <w:rPr>
+          <w:rtl w:val="0"/>
+        </w:rPr>
+        <w:t xml:space="preserve">UML Diagrams</w:t>
+      </w:r>
+    </w:p>
+    <w:p>
+      <w:pPr>
+        <w:contextualSpacing w:val="0"/>
+      </w:pPr>
+      <w:r>
+        <w:rPr>
+          <w:rtl w:val="0"/>
+        </w:rPr>
+        <w:t xml:space="preserve">Figure 5 and Figure 6 in Appendix A describe the actions of the system for this use case.</w:t>
+      </w:r>
+    </w:p>
+    <w:p>
+      <w:pPr>
+        <w:contextualSpacing w:val="0"/>
+      </w:pPr>
+      <w:r>
+        <w:rPr>
+          <w:rtl w:val="0"/>
+        </w:rPr>
+        <w:t xml:space="preserve">Figure 29 contains a screenshot of the Login UI</w:t>
+      </w:r>
+    </w:p>
+    <w:p>
+      <w:pPr>
+        <w:contextualSpacing w:val="0"/>
+      </w:pPr>
+      <w:r>
+        <w:rPr>
+          <w:rtl w:val="0"/>
+        </w:rPr>
+      </w:r>
+    </w:p>
+    <w:p>
+      <w:pPr>
+        <w:pStyle w:val="Heading3"/>
+        <w:contextualSpacing w:val="0"/>
+        <w:jc w:val="left"/>
+      </w:pPr>
+      <w:bookmarkStart w:colFirst="0" w:colLast="0" w:name="h.exfux5siq3ic" w:id="21"/>
+      <w:bookmarkEnd w:id="21"/>
+      <w:r>
+        <w:rPr>
+          <w:rtl w:val="0"/>
+        </w:rPr>
+      </w:r>
+    </w:p>
+    <w:p>
+      <w:pPr>
+        <w:pStyle w:val="Heading3"/>
+        <w:contextualSpacing w:val="0"/>
+        <w:jc w:val="center"/>
+      </w:pPr>
+      <w:bookmarkStart w:colFirst="0" w:colLast="0" w:name="h.ftf5fe8n7lpe" w:id="22"/>
+      <w:bookmarkEnd w:id="22"/>
+      <w:r>
+        <w:rPr>
+          <w:rtl w:val="0"/>
+        </w:rPr>
+      </w:r>
+    </w:p>
+    <w:p>
+      <w:pPr>
+        <w:pStyle w:val="Heading3"/>
+        <w:contextualSpacing w:val="0"/>
+        <w:jc w:val="center"/>
+      </w:pPr>
+      <w:bookmarkStart w:colFirst="0" w:colLast="0" w:name="h.eru6evan6twx" w:id="23"/>
+      <w:bookmarkEnd w:id="23"/>
+      <w:r>
+        <w:rPr>
+          <w:rtl w:val="0"/>
+        </w:rPr>
+        <w:t xml:space="preserve">Sprint 2</w:t>
+      </w:r>
+    </w:p>
+    <w:p>
+      <w:pPr>
+        <w:contextualSpacing w:val="0"/>
+        <w:jc w:val="center"/>
+      </w:pPr>
+      <w:r>
+        <w:rPr>
+          <w:rtl w:val="0"/>
+        </w:rPr>
+        <w:t xml:space="preserve">(09/14/2015- 09/25/2015)</w:t>
       </w:r>
     </w:p>
     <w:p>
@@ -4526,9 +4591,7 @@
         </w:numPr>
         <w:ind w:left="720" w:hanging="360"/>
         <w:contextualSpacing w:val="1"/>
-        <w:rPr>
-          <w:u w:val="none"/>
-        </w:rPr>
+        <w:rPr/>
       </w:pPr>
       <w:r>
         <w:rPr>
@@ -4574,213 +4637,7 @@
         <w:rPr>
           <w:rtl w:val="0"/>
         </w:rPr>
-        <w:t xml:space="preserve">List verifiable criteria for the acceptability of the implementation of this user story.</w:t>
-      </w:r>
-    </w:p>
-    <w:p>
-      <w:pPr>
-        <w:contextualSpacing w:val="0"/>
-      </w:pPr>
-      <w:r>
-        <w:rPr>
-          <w:rtl w:val="0"/>
-        </w:rPr>
-      </w:r>
-    </w:p>
-    <w:p>
-      <w:pPr>
-        <w:contextualSpacing w:val="0"/>
-      </w:pPr>
-      <w:r>
-        <w:rPr>
-          <w:b w:val="1"/>
-          <w:i w:val="1"/>
-          <w:rtl w:val="0"/>
-        </w:rPr>
-        <w:t xml:space="preserve">Modeling</w:t>
-      </w:r>
-    </w:p>
-    <w:p>
-      <w:pPr>
-        <w:contextualSpacing w:val="0"/>
-      </w:pPr>
-      <w:r>
-        <w:rPr>
-          <w:rtl w:val="0"/>
-        </w:rPr>
-        <w:t xml:space="preserve">Refer to UML diagrams in Appendix A that were created or modified to model the functionality that will be implemented in this sprint.</w:t>
-      </w:r>
-    </w:p>
-    <w:p>
-      <w:pPr>
-        <w:contextualSpacing w:val="0"/>
-      </w:pPr>
-      <w:r>
-        <w:rPr>
-          <w:rtl w:val="0"/>
-        </w:rPr>
-        <w:t xml:space="preserve"> </w:t>
-      </w:r>
-    </w:p>
-    <w:p>
-      <w:pPr>
-        <w:pStyle w:val="Heading3"/>
-        <w:contextualSpacing w:val="0"/>
-        <w:jc w:val="center"/>
-      </w:pPr>
-      <w:bookmarkStart w:colFirst="0" w:colLast="0" w:name="h.eru6evan6twx" w:id="21"/>
-      <w:bookmarkEnd w:id="21"/>
-      <w:r>
-        <w:rPr>
-          <w:rtl w:val="0"/>
-        </w:rPr>
-        <w:t xml:space="preserve">Sprint 2</w:t>
-      </w:r>
-    </w:p>
-    <w:p>
-      <w:pPr>
-        <w:contextualSpacing w:val="0"/>
-        <w:jc w:val="center"/>
-      </w:pPr>
-      <w:r>
-        <w:rPr>
-          <w:rtl w:val="0"/>
-        </w:rPr>
-        <w:t xml:space="preserve">(09/14/2015- 09/25/2015)</w:t>
-      </w:r>
-    </w:p>
-    <w:p>
-      <w:pPr>
-        <w:contextualSpacing w:val="0"/>
-      </w:pPr>
-      <w:r>
-        <w:rPr>
-          <w:rtl w:val="0"/>
-        </w:rPr>
-      </w:r>
-    </w:p>
-    <w:p>
-      <w:pPr>
-        <w:contextualSpacing w:val="0"/>
-      </w:pPr>
-      <w:r>
-        <w:rPr>
-          <w:b w:val="1"/>
-          <w:rtl w:val="0"/>
-        </w:rPr>
-        <w:t xml:space="preserve">User Story # 2 - User Monitoring</w:t>
-      </w:r>
-    </w:p>
-    <w:p>
-      <w:pPr>
-        <w:contextualSpacing w:val="0"/>
-      </w:pPr>
-      <w:r>
-        <w:rPr>
-          <w:rtl w:val="0"/>
-        </w:rPr>
-      </w:r>
-    </w:p>
-    <w:p>
-      <w:pPr>
-        <w:contextualSpacing w:val="0"/>
-      </w:pPr>
-      <w:r>
-        <w:rPr>
-          <w:b w:val="1"/>
-          <w:i w:val="1"/>
-          <w:rtl w:val="0"/>
-        </w:rPr>
-        <w:t xml:space="preserve">Tasks</w:t>
-      </w:r>
-    </w:p>
-    <w:p>
-      <w:pPr>
-        <w:numPr>
-          <w:ilvl w:val="0"/>
-          <w:numId w:val="6"/>
-        </w:numPr>
-        <w:ind w:left="720" w:hanging="360"/>
-        <w:contextualSpacing w:val="1"/>
-        <w:rPr/>
-      </w:pPr>
-      <w:r>
-        <w:rPr>
-          <w:rtl w:val="0"/>
-        </w:rPr>
-      </w:r>
-    </w:p>
-    <w:p>
-      <w:pPr>
-        <w:numPr>
-          <w:ilvl w:val="0"/>
-          <w:numId w:val="6"/>
-        </w:numPr>
-        <w:ind w:left="720" w:hanging="360"/>
-        <w:contextualSpacing w:val="1"/>
-        <w:rPr/>
-      </w:pPr>
-      <w:r>
-        <w:rPr>
-          <w:rtl w:val="0"/>
-        </w:rPr>
-        <w:t xml:space="preserve">The collection of tasks in a sprint defines its scope, i.e., the product to be delivered at the end of the sprint. </w:t>
-      </w:r>
-    </w:p>
-    <w:p>
-      <w:pPr>
-        <w:numPr>
-          <w:ilvl w:val="0"/>
-          <w:numId w:val="6"/>
-        </w:numPr>
-        <w:ind w:left="720" w:hanging="360"/>
-        <w:contextualSpacing w:val="1"/>
-        <w:rPr/>
-      </w:pPr>
-      <w:r>
-        <w:rPr>
-          <w:rtl w:val="0"/>
-        </w:rPr>
-        <w:t xml:space="preserve">The collection of tasks of all sprints defines the scope of the system.</w:t>
-      </w:r>
-    </w:p>
-    <w:p>
-      <w:pPr>
-        <w:numPr>
-          <w:ilvl w:val="0"/>
-          <w:numId w:val="6"/>
-        </w:numPr>
-        <w:ind w:left="720" w:hanging="360"/>
-        <w:contextualSpacing w:val="1"/>
-        <w:rPr/>
-      </w:pPr>
-      <w:r>
-        <w:rPr>
-          <w:rtl w:val="0"/>
-        </w:rPr>
-      </w:r>
-    </w:p>
-    <w:p>
-      <w:pPr>
-        <w:contextualSpacing w:val="0"/>
-      </w:pPr>
-      <w:r>
-        <w:rPr>
-          <w:rtl w:val="0"/>
-        </w:rPr>
-      </w:r>
-    </w:p>
-    <w:p>
-      <w:pPr>
-        <w:contextualSpacing w:val="0"/>
-      </w:pPr>
-      <w:r>
-        <w:rPr>
-          <w:b w:val="1"/>
-          <w:i w:val="1"/>
-          <w:rtl w:val="0"/>
-        </w:rPr>
-        <w:t xml:space="preserve">Acceptance Criteria</w:t>
+        <w:t xml:space="preserve">Administrator Users can Create new users.</w:t>
       </w:r>
     </w:p>
     <w:p>
@@ -4797,14 +4654,164 @@
         <w:rPr>
           <w:rtl w:val="0"/>
         </w:rPr>
-        <w:t xml:space="preserve">List verifiable criteria for the acceptability of the implementation of this user story.</w:t>
+        <w:t xml:space="preserve">The Creation of new users validates that usernames are not already taken.</w:t>
+      </w:r>
+    </w:p>
+    <w:p>
+      <w:pPr>
+        <w:contextualSpacing w:val="0"/>
+      </w:pPr>
+      <w:r>
+        <w:rPr>
+          <w:rtl w:val="0"/>
+        </w:rPr>
+      </w:r>
+    </w:p>
+    <w:p>
+      <w:pPr>
+        <w:contextualSpacing w:val="0"/>
+      </w:pPr>
+      <w:r>
+        <w:rPr>
+          <w:b w:val="1"/>
+          <w:i w:val="1"/>
+          <w:rtl w:val="0"/>
+        </w:rPr>
+        <w:t xml:space="preserve">Modeling</w:t>
+      </w:r>
+    </w:p>
+    <w:p>
+      <w:pPr>
+        <w:contextualSpacing w:val="0"/>
+      </w:pPr>
+      <w:r>
+        <w:rPr>
+          <w:rtl w:val="0"/>
+        </w:rPr>
+      </w:r>
+    </w:p>
+    <w:p>
+      <w:pPr>
+        <w:contextualSpacing w:val="0"/>
+      </w:pPr>
+      <w:r>
+        <w:rPr>
+          <w:rtl w:val="0"/>
+        </w:rPr>
+        <w:t xml:space="preserve">Figures 7 and 8 In Appendix A describe the actions of the system for this use case.</w:t>
+      </w:r>
+    </w:p>
+    <w:p>
+      <w:pPr>
+        <w:contextualSpacing w:val="0"/>
+        <w:jc w:val="left"/>
+      </w:pPr>
+      <w:r>
+        <w:rPr>
+          <w:rtl w:val="0"/>
+        </w:rPr>
+        <w:t xml:space="preserve">Figure 27 is a screenshot of the UI provided for the registration of the user.</w:t>
+      </w:r>
+    </w:p>
+    <w:p>
+      <w:pPr>
+        <w:contextualSpacing w:val="0"/>
+      </w:pPr>
+      <w:r>
+        <w:rPr>
+          <w:rtl w:val="0"/>
+        </w:rPr>
+      </w:r>
+    </w:p>
+    <w:p>
+      <w:pPr>
+        <w:contextualSpacing w:val="0"/>
+      </w:pPr>
+      <w:r>
+        <w:rPr>
+          <w:rtl w:val="0"/>
+        </w:rPr>
+      </w:r>
+    </w:p>
+    <w:p>
+      <w:pPr>
+        <w:spacing w:before="200" w:lineRule="auto"/>
+        <w:contextualSpacing w:val="0"/>
+        <w:jc w:val="center"/>
+      </w:pPr>
+      <w:r>
+        <w:rPr>
+          <w:b w:val="1"/>
+          <w:i w:val="1"/>
+          <w:rtl w:val="0"/>
+        </w:rPr>
+        <w:t xml:space="preserve">Sprint 3</w:t>
+      </w:r>
+    </w:p>
+    <w:p>
+      <w:pPr>
+        <w:contextualSpacing w:val="0"/>
+        <w:jc w:val="center"/>
+      </w:pPr>
+      <w:r>
+        <w:rPr>
+          <w:rtl w:val="0"/>
+        </w:rPr>
+        <w:t xml:space="preserve">(09/28/2015 - 10/09/2015)</w:t>
+      </w:r>
+    </w:p>
+    <w:p>
+      <w:pPr>
+        <w:contextualSpacing w:val="0"/>
+      </w:pPr>
+      <w:r>
+        <w:rPr>
+          <w:rtl w:val="0"/>
+        </w:rPr>
+        <w:t xml:space="preserve"> </w:t>
+      </w:r>
+    </w:p>
+    <w:p>
+      <w:pPr>
+        <w:contextualSpacing w:val="0"/>
+      </w:pPr>
+      <w:r>
+        <w:rPr>
+          <w:b w:val="1"/>
+          <w:rtl w:val="0"/>
+        </w:rPr>
+        <w:t xml:space="preserve">User Story # 2 - Tabbed View</w:t>
+      </w:r>
+    </w:p>
+    <w:p>
+      <w:pPr>
+        <w:contextualSpacing w:val="0"/>
+      </w:pPr>
+      <w:r>
+        <w:rPr>
+          <w:rtl w:val="0"/>
+        </w:rPr>
+        <w:t xml:space="preserve"> </w:t>
+      </w:r>
+    </w:p>
+    <w:p>
+      <w:pPr>
+        <w:contextualSpacing w:val="0"/>
+      </w:pPr>
+      <w:r>
+        <w:rPr>
+          <w:b w:val="1"/>
+          <w:i w:val="1"/>
+          <w:rtl w:val="0"/>
+        </w:rPr>
+        <w:t xml:space="preserve">Tasks</w:t>
       </w:r>
     </w:p>
     <w:p>
       <w:pPr>
         <w:numPr>
           <w:ilvl w:val="0"/>
-          <w:numId w:val="7"/>
+          <w:numId w:val="3"/>
         </w:numPr>
         <w:ind w:left="720" w:hanging="360"/>
         <w:contextualSpacing w:val="1"/>
@@ -4814,24 +4821,66 @@
         <w:rPr>
           <w:rtl w:val="0"/>
         </w:rPr>
-        <w:t xml:space="preserve">…</w:t>
-      </w:r>
-    </w:p>
-    <w:p>
-      <w:pPr>
-        <w:contextualSpacing w:val="0"/>
-      </w:pPr>
-      <w:r>
-        <w:rPr>
-          <w:rtl w:val="0"/>
-        </w:rPr>
-      </w:r>
-    </w:p>
-    <w:p>
-      <w:pPr>
-        <w:spacing w:before="200" w:lineRule="auto"/>
-        <w:contextualSpacing w:val="0"/>
-        <w:jc w:val="center"/>
+        <w:t xml:space="preserve">Create Categorical View for inside a subject</w:t>
+      </w:r>
+    </w:p>
+    <w:p>
+      <w:pPr>
+        <w:numPr>
+          <w:ilvl w:val="0"/>
+          <w:numId w:val="3"/>
+        </w:numPr>
+        <w:ind w:left="720" w:hanging="360"/>
+        <w:contextualSpacing w:val="1"/>
+        <w:rPr>
+          <w:u w:val="none"/>
+        </w:rPr>
+      </w:pPr>
+      <w:r>
+        <w:rPr>
+          <w:rtl w:val="0"/>
+        </w:rPr>
+        <w:t xml:space="preserve">Create The officer home view.</w:t>
+      </w:r>
+    </w:p>
+    <w:p>
+      <w:pPr>
+        <w:numPr>
+          <w:ilvl w:val="0"/>
+          <w:numId w:val="3"/>
+        </w:numPr>
+        <w:ind w:left="720" w:hanging="360"/>
+        <w:contextualSpacing w:val="1"/>
+        <w:rPr>
+          <w:u w:val="none"/>
+        </w:rPr>
+      </w:pPr>
+      <w:r>
+        <w:rPr>
+          <w:rtl w:val="0"/>
+        </w:rPr>
+        <w:t xml:space="preserve">Subscribe an officer to only their appropriate shift and the all shifts streams</w:t>
+      </w:r>
+      <w:r>
+        <w:rPr>
+          <w:rtl w:val="0"/>
+        </w:rPr>
+      </w:r>
+    </w:p>
+    <w:p>
+      <w:pPr>
+        <w:contextualSpacing w:val="0"/>
+      </w:pPr>
+      <w:r>
+        <w:rPr>
+          <w:rtl w:val="0"/>
+        </w:rPr>
+        <w:t xml:space="preserve"> </w:t>
+      </w:r>
+    </w:p>
+    <w:p>
+      <w:pPr>
+        <w:contextualSpacing w:val="0"/>
       </w:pPr>
       <w:r>
         <w:rPr>
@@ -4839,24 +4888,54 @@
           <w:i w:val="1"/>
           <w:rtl w:val="0"/>
         </w:rPr>
-        <w:t xml:space="preserve">Sprint 3</w:t>
-      </w:r>
-    </w:p>
-    <w:p>
-      <w:pPr>
-        <w:contextualSpacing w:val="0"/>
-        <w:jc w:val="center"/>
-      </w:pPr>
-      <w:r>
-        <w:rPr>
-          <w:rtl w:val="0"/>
-        </w:rPr>
-        <w:t xml:space="preserve">(09/28/2015 - 10/09/2015)</w:t>
-      </w:r>
-    </w:p>
-    <w:p>
-      <w:pPr>
-        <w:contextualSpacing w:val="0"/>
+        <w:t xml:space="preserve">Acceptance Criteria</w:t>
+      </w:r>
+    </w:p>
+    <w:p>
+      <w:pPr>
+        <w:numPr>
+          <w:ilvl w:val="0"/>
+          <w:numId w:val="26"/>
+        </w:numPr>
+        <w:ind w:left="720" w:hanging="360"/>
+        <w:contextualSpacing w:val="1"/>
+        <w:rPr/>
+      </w:pPr>
+      <w:r>
+        <w:rPr>
+          <w:rtl w:val="0"/>
+        </w:rPr>
+        <w:t xml:space="preserve">Officers have 2 views, with dynamically generated content</w:t>
+      </w:r>
+    </w:p>
+    <w:p>
+      <w:pPr>
+        <w:numPr>
+          <w:ilvl w:val="0"/>
+          <w:numId w:val="26"/>
+        </w:numPr>
+        <w:ind w:left="720" w:hanging="360"/>
+        <w:contextualSpacing w:val="1"/>
+        <w:rPr>
+          <w:u w:val="none"/>
+        </w:rPr>
+      </w:pPr>
+      <w:r>
+        <w:rPr>
+          <w:rtl w:val="0"/>
+        </w:rPr>
+        <w:t xml:space="preserve">Officers can only view data that is relevant to them and their shift.</w:t>
+      </w:r>
+      <w:r>
+        <w:rPr>
+          <w:rtl w:val="0"/>
+        </w:rPr>
+      </w:r>
+    </w:p>
+    <w:p>
+      <w:pPr>
+        <w:contextualSpacing w:val="0"/>
+        <w:rPr/>
       </w:pPr>
       <w:r>
         <w:rPr>
@@ -4872,9 +4951,43 @@
       <w:r>
         <w:rPr>
           <w:b w:val="1"/>
-          <w:rtl w:val="0"/>
-        </w:rPr>
-        <w:t xml:space="preserve">User Story # X - Story Name</w:t>
+          <w:i w:val="1"/>
+          <w:rtl w:val="0"/>
+        </w:rPr>
+        <w:t xml:space="preserve">Modeling</w:t>
+      </w:r>
+    </w:p>
+    <w:p>
+      <w:pPr>
+        <w:contextualSpacing w:val="0"/>
+      </w:pPr>
+      <w:r>
+        <w:rPr>
+          <w:rtl w:val="0"/>
+        </w:rPr>
+        <w:t xml:space="preserve">Figures 31, 32, 33 in the Appendix A describe the Officer Tabbed View UI.</w:t>
+      </w:r>
+    </w:p>
+    <w:p>
+      <w:pPr>
+        <w:contextualSpacing w:val="0"/>
+      </w:pPr>
+      <w:r>
+        <w:rPr>
+          <w:rtl w:val="0"/>
+        </w:rPr>
+      </w:r>
+    </w:p>
+    <w:p>
+      <w:pPr>
+        <w:contextualSpacing w:val="0"/>
+      </w:pPr>
+      <w:r>
+        <w:rPr>
+          <w:b w:val="1"/>
+          <w:rtl w:val="0"/>
+        </w:rPr>
+        <w:t xml:space="preserve">User Story # 6 - Document/Task Assignment</w:t>
       </w:r>
     </w:p>
     <w:p>
@@ -4915,7 +5028,7 @@
         <w:rPr>
           <w:rtl w:val="0"/>
         </w:rPr>
-        <w:t xml:space="preserve">List each task as a separate bullet point.</w:t>
+        <w:t xml:space="preserve">Create Directory Structure for file uploading.</w:t>
       </w:r>
     </w:p>
     <w:p>
@@ -4932,7 +5045,7 @@
         <w:rPr>
           <w:rtl w:val="0"/>
         </w:rPr>
-        <w:t xml:space="preserve">The collection of tasks in a sprint defines its scope, i.e., the product to be delivered at the end of the sprint.</w:t>
+        <w:t xml:space="preserve">Research angular support of file uploading.</w:t>
       </w:r>
     </w:p>
     <w:p>
@@ -4949,7 +5062,7 @@
         <w:rPr>
           <w:rtl w:val="0"/>
         </w:rPr>
-        <w:t xml:space="preserve">The collection of tasks of all sprints defines the scope of the system.</w:t>
+        <w:t xml:space="preserve">Enable the Drag and Drop of file for automatic uploading.</w:t>
       </w:r>
     </w:p>
     <w:p>
@@ -4960,13 +5073,15 @@
         </w:numPr>
         <w:ind w:left="720" w:hanging="360"/>
         <w:contextualSpacing w:val="1"/>
-        <w:rPr/>
-      </w:pPr>
-      <w:r>
-        <w:rPr>
-          <w:rtl w:val="0"/>
-        </w:rPr>
-        <w:t xml:space="preserve">…</w:t>
+        <w:rPr>
+          <w:u w:val="none"/>
+        </w:rPr>
+      </w:pPr>
+      <w:r>
+        <w:rPr>
+          <w:rtl w:val="0"/>
+        </w:rPr>
+        <w:t xml:space="preserve">Associate documents with a specific shift.</w:t>
       </w:r>
     </w:p>
     <w:p>
@@ -5007,7 +5122,7 @@
         <w:rPr>
           <w:rtl w:val="0"/>
         </w:rPr>
-        <w:t xml:space="preserve">List verifiable criteria for the acceptability of the implementation of this user story.</w:t>
+        <w:t xml:space="preserve">The Supervisor has the ability to put files onto the server.</w:t>
       </w:r>
     </w:p>
     <w:p>
@@ -5018,13 +5133,34 @@
         </w:numPr>
         <w:ind w:left="720" w:hanging="360"/>
         <w:contextualSpacing w:val="1"/>
-        <w:rPr/>
-      </w:pPr>
-      <w:r>
-        <w:rPr>
-          <w:rtl w:val="0"/>
-        </w:rPr>
-        <w:t xml:space="preserve">…</w:t>
+        <w:rPr>
+          <w:u w:val="none"/>
+        </w:rPr>
+      </w:pPr>
+      <w:r>
+        <w:rPr>
+          <w:rtl w:val="0"/>
+        </w:rPr>
+        <w:t xml:space="preserve">The Supervisor can assign the document to a specific shift.</w:t>
+      </w:r>
+    </w:p>
+    <w:p>
+      <w:pPr>
+        <w:numPr>
+          <w:ilvl w:val="0"/>
+          <w:numId w:val="19"/>
+        </w:numPr>
+        <w:ind w:left="720" w:hanging="360"/>
+        <w:contextualSpacing w:val="1"/>
+        <w:rPr>
+          <w:u w:val="none"/>
+        </w:rPr>
+      </w:pPr>
+      <w:r>
+        <w:rPr>
+          <w:rtl w:val="0"/>
+        </w:rPr>
+        <w:t xml:space="preserve">The Database is only updated on successful upload.</w:t>
       </w:r>
     </w:p>
     <w:p>
@@ -5036,6 +5172,26 @@
           <w:rtl w:val="0"/>
         </w:rPr>
         <w:t xml:space="preserve"> </w:t>
+      </w:r>
+    </w:p>
+    <w:p>
+      <w:pPr>
+        <w:contextualSpacing w:val="0"/>
+      </w:pPr>
+      <w:r>
+        <w:rPr>
+          <w:rtl w:val="0"/>
+        </w:rPr>
+      </w:r>
+    </w:p>
+    <w:p>
+      <w:pPr>
+        <w:contextualSpacing w:val="0"/>
+      </w:pPr>
+      <w:r>
+        <w:rPr>
+          <w:rtl w:val="0"/>
+        </w:rPr>
       </w:r>
     </w:p>
     <w:p>
@@ -5059,53 +5215,35 @@
         <w:rPr>
           <w:rtl w:val="0"/>
         </w:rPr>
-        <w:t xml:space="preserve">Refer to UML diagrams in Appendix A that were created or modified to model the functionality that will be implemented in this sprint.</w:t>
-      </w:r>
-    </w:p>
-    <w:p>
-      <w:pPr>
-        <w:spacing w:after="240" w:lineRule="auto"/>
-        <w:contextualSpacing w:val="0"/>
-      </w:pPr>
-      <w:r>
-        <w:rPr>
-          <w:rtl w:val="0"/>
-        </w:rPr>
-        <w:t xml:space="preserve"> </w:t>
-      </w:r>
-    </w:p>
-    <w:p>
-      <w:pPr>
-        <w:contextualSpacing w:val="0"/>
-      </w:pPr>
-      <w:r>
-        <w:rPr>
-          <w:b w:val="1"/>
-          <w:rtl w:val="0"/>
-        </w:rPr>
-        <w:t xml:space="preserve">User Story # X - Story Name</w:t>
-      </w:r>
-    </w:p>
-    <w:p>
-      <w:pPr>
-        <w:contextualSpacing w:val="0"/>
-      </w:pPr>
-      <w:r>
-        <w:rPr>
-          <w:rtl w:val="0"/>
-        </w:rPr>
-        <w:t xml:space="preserve"> </w:t>
-      </w:r>
-    </w:p>
-    <w:p>
-      <w:pPr>
-        <w:contextualSpacing w:val="0"/>
-      </w:pPr>
-      <w:r>
-        <w:rPr>
-          <w:rtl w:val="0"/>
-        </w:rPr>
-        <w:t xml:space="preserve">…</w:t>
+        <w:t xml:space="preserve">Figure 37 is a screenshot of the UI provided for both uploading files and adding addresses to the Watch Orders list.</w:t>
+      </w:r>
+    </w:p>
+    <w:p>
+      <w:pPr>
+        <w:contextualSpacing w:val="0"/>
+      </w:pPr>
+      <w:r>
+        <w:rPr>
+          <w:rtl w:val="0"/>
+        </w:rPr>
+        <w:t xml:space="preserve">Figure 16 and 17 describe the actions of the user and system for the story of uploading a Task.</w:t>
+      </w:r>
+      <w:r>
+        <w:rPr>
+          <w:rtl w:val="0"/>
+        </w:rPr>
+      </w:r>
+    </w:p>
+    <w:p>
+      <w:pPr>
+        <w:spacing w:before="200" w:lineRule="auto"/>
+        <w:contextualSpacing w:val="0"/>
+        <w:jc w:val="left"/>
+      </w:pPr>
+      <w:r>
+        <w:rPr>
+          <w:rtl w:val="0"/>
+        </w:rPr>
       </w:r>
     </w:p>
     <w:p>
@@ -5155,7 +5293,7 @@
           <w:b w:val="1"/>
           <w:rtl w:val="0"/>
         </w:rPr>
-        <w:t xml:space="preserve">User Story # X - Story Name</w:t>
+        <w:t xml:space="preserve">User Story # 4 - Pinning Tasks</w:t>
       </w:r>
     </w:p>
     <w:p>
@@ -5196,7 +5334,7 @@
         <w:rPr>
           <w:rtl w:val="0"/>
         </w:rPr>
-        <w:t xml:space="preserve">List each task as a separate bullet point.</w:t>
+        <w:t xml:space="preserve">Create a Table that has the pinned document Id and the userId of the pinner.</w:t>
       </w:r>
     </w:p>
     <w:p>
@@ -5207,13 +5345,15 @@
         </w:numPr>
         <w:ind w:left="720" w:hanging="360"/>
         <w:contextualSpacing w:val="1"/>
-        <w:rPr/>
-      </w:pPr>
-      <w:r>
-        <w:rPr>
-          <w:rtl w:val="0"/>
-        </w:rPr>
-        <w:t xml:space="preserve">The collection of tasks in a sprint defines its scope, i.e., the product to be delivered at the end of the sprint.</w:t>
+        <w:rPr>
+          <w:u w:val="none"/>
+        </w:rPr>
+      </w:pPr>
+      <w:r>
+        <w:rPr>
+          <w:rtl w:val="0"/>
+        </w:rPr>
+        <w:t xml:space="preserve">Create a view to review the recently pinned tabs.</w:t>
       </w:r>
     </w:p>
     <w:p>
@@ -5224,30 +5364,15 @@
         </w:numPr>
         <w:ind w:left="720" w:hanging="360"/>
         <w:contextualSpacing w:val="1"/>
-        <w:rPr/>
-      </w:pPr>
-      <w:r>
-        <w:rPr>
-          <w:rtl w:val="0"/>
-        </w:rPr>
-        <w:t xml:space="preserve">The collection of tasks of all sprints defines the scope of the system.</w:t>
-      </w:r>
-    </w:p>
-    <w:p>
-      <w:pPr>
-        <w:numPr>
-          <w:ilvl w:val="0"/>
-          <w:numId w:val="3"/>
-        </w:numPr>
-        <w:ind w:left="720" w:hanging="360"/>
-        <w:contextualSpacing w:val="1"/>
-        <w:rPr/>
-      </w:pPr>
-      <w:r>
-        <w:rPr>
-          <w:rtl w:val="0"/>
-        </w:rPr>
-        <w:t xml:space="preserve">…</w:t>
+        <w:rPr>
+          <w:u w:val="none"/>
+        </w:rPr>
+      </w:pPr>
+      <w:r>
+        <w:rPr>
+          <w:rtl w:val="0"/>
+        </w:rPr>
+        <w:t xml:space="preserve">Offer Removal of Pinned Documents.</w:t>
       </w:r>
     </w:p>
     <w:p>
@@ -5288,24 +5413,7 @@
         <w:rPr>
           <w:rtl w:val="0"/>
         </w:rPr>
-        <w:t xml:space="preserve">List verifiable criteria for the acceptability of the implementation of this user story.</w:t>
-      </w:r>
-    </w:p>
-    <w:p>
-      <w:pPr>
-        <w:numPr>
-          <w:ilvl w:val="0"/>
-          <w:numId w:val="26"/>
-        </w:numPr>
-        <w:ind w:left="720" w:hanging="360"/>
-        <w:contextualSpacing w:val="1"/>
-        <w:rPr/>
-      </w:pPr>
-      <w:r>
-        <w:rPr>
-          <w:rtl w:val="0"/>
-        </w:rPr>
-        <w:t xml:space="preserve">…</w:t>
+        <w:t xml:space="preserve">Pin documents are updated in the database.</w:t>
       </w:r>
     </w:p>
     <w:p>
@@ -5340,53 +5448,19 @@
         <w:rPr>
           <w:rtl w:val="0"/>
         </w:rPr>
-        <w:t xml:space="preserve">Refer to UML diagrams in Appendix A that were created or modified to model the functionality that will be implemented in this sprint.</w:t>
-      </w:r>
-    </w:p>
-    <w:p>
-      <w:pPr>
-        <w:spacing w:after="240" w:lineRule="auto"/>
-        <w:contextualSpacing w:val="0"/>
-      </w:pPr>
-      <w:r>
-        <w:rPr>
-          <w:rtl w:val="0"/>
-        </w:rPr>
-        <w:t xml:space="preserve"> </w:t>
-      </w:r>
-    </w:p>
-    <w:p>
-      <w:pPr>
-        <w:contextualSpacing w:val="0"/>
-      </w:pPr>
-      <w:r>
-        <w:rPr>
-          <w:b w:val="1"/>
-          <w:rtl w:val="0"/>
-        </w:rPr>
-        <w:t xml:space="preserve">User Story # X - Story Name</w:t>
-      </w:r>
-    </w:p>
-    <w:p>
-      <w:pPr>
-        <w:contextualSpacing w:val="0"/>
-      </w:pPr>
-      <w:r>
-        <w:rPr>
-          <w:rtl w:val="0"/>
-        </w:rPr>
-        <w:t xml:space="preserve"> </w:t>
-      </w:r>
-    </w:p>
-    <w:p>
-      <w:pPr>
-        <w:contextualSpacing w:val="0"/>
-      </w:pPr>
-      <w:r>
-        <w:rPr>
-          <w:rtl w:val="0"/>
-        </w:rPr>
-        <w:t xml:space="preserve">…</w:t>
+        <w:t xml:space="preserve">Figure 38 and figure 39 Describe the UI for the system.</w:t>
+      </w:r>
+    </w:p>
+    <w:p>
+      <w:pPr>
+        <w:spacing w:before="200" w:lineRule="auto"/>
+        <w:contextualSpacing w:val="0"/>
+        <w:jc w:val="center"/>
+      </w:pPr>
+      <w:r>
+        <w:rPr>
+          <w:rtl w:val="0"/>
+        </w:rPr>
       </w:r>
     </w:p>
     <w:p>
@@ -5436,7 +5510,7 @@
           <w:b w:val="1"/>
           <w:rtl w:val="0"/>
         </w:rPr>
-        <w:t xml:space="preserve">User Story # X - Story Name</w:t>
+        <w:t xml:space="preserve">User Story #10 Account Modification</w:t>
       </w:r>
     </w:p>
     <w:p>
@@ -5477,7 +5551,168 @@
         <w:rPr>
           <w:rtl w:val="0"/>
         </w:rPr>
-        <w:t xml:space="preserve">List each task as a separate bullet point.</w:t>
+        <w:t xml:space="preserve">Create a form for editing of user information</w:t>
+      </w:r>
+    </w:p>
+    <w:p>
+      <w:pPr>
+        <w:numPr>
+          <w:ilvl w:val="0"/>
+          <w:numId w:val="2"/>
+        </w:numPr>
+        <w:ind w:left="720" w:hanging="360"/>
+        <w:contextualSpacing w:val="1"/>
+        <w:rPr>
+          <w:u w:val="none"/>
+        </w:rPr>
+      </w:pPr>
+      <w:r>
+        <w:rPr>
+          <w:rtl w:val="0"/>
+        </w:rPr>
+        <w:t xml:space="preserve">Validate form against current information</w:t>
+      </w:r>
+    </w:p>
+    <w:p>
+      <w:pPr>
+        <w:numPr>
+          <w:ilvl w:val="0"/>
+          <w:numId w:val="2"/>
+        </w:numPr>
+        <w:ind w:left="720" w:hanging="360"/>
+        <w:contextualSpacing w:val="1"/>
+        <w:rPr>
+          <w:u w:val="none"/>
+        </w:rPr>
+      </w:pPr>
+      <w:r>
+        <w:rPr>
+          <w:rtl w:val="0"/>
+        </w:rPr>
+        <w:t xml:space="preserve">Validate form against information of others in the database</w:t>
+      </w:r>
+    </w:p>
+    <w:p>
+      <w:pPr>
+        <w:contextualSpacing w:val="0"/>
+      </w:pPr>
+      <w:r>
+        <w:rPr>
+          <w:rtl w:val="0"/>
+        </w:rPr>
+        <w:t xml:space="preserve"> </w:t>
+      </w:r>
+    </w:p>
+    <w:p>
+      <w:pPr>
+        <w:contextualSpacing w:val="0"/>
+      </w:pPr>
+      <w:r>
+        <w:rPr>
+          <w:b w:val="1"/>
+          <w:i w:val="1"/>
+          <w:rtl w:val="0"/>
+        </w:rPr>
+        <w:t xml:space="preserve">Acceptance Criteria</w:t>
+      </w:r>
+    </w:p>
+    <w:p>
+      <w:pPr>
+        <w:numPr>
+          <w:ilvl w:val="0"/>
+          <w:numId w:val="27"/>
+        </w:numPr>
+        <w:ind w:left="720" w:hanging="360"/>
+        <w:contextualSpacing w:val="1"/>
+        <w:rPr/>
+      </w:pPr>
+      <w:r>
+        <w:rPr>
+          <w:rtl w:val="0"/>
+        </w:rPr>
+        <w:t xml:space="preserve">User information updated in table.</w:t>
+      </w:r>
+    </w:p>
+    <w:p>
+      <w:pPr>
+        <w:contextualSpacing w:val="0"/>
+      </w:pPr>
+      <w:r>
+        <w:rPr>
+          <w:rtl w:val="0"/>
+        </w:rPr>
+        <w:t xml:space="preserve"> </w:t>
+      </w:r>
+    </w:p>
+    <w:p>
+      <w:pPr>
+        <w:contextualSpacing w:val="0"/>
+      </w:pPr>
+      <w:r>
+        <w:rPr>
+          <w:b w:val="1"/>
+          <w:i w:val="1"/>
+          <w:rtl w:val="0"/>
+        </w:rPr>
+        <w:t xml:space="preserve">Modeling</w:t>
+      </w:r>
+    </w:p>
+    <w:p>
+      <w:pPr>
+        <w:ind w:firstLine="720"/>
+        <w:contextualSpacing w:val="0"/>
+      </w:pPr>
+      <w:r>
+        <w:rPr>
+          <w:rtl w:val="0"/>
+        </w:rPr>
+        <w:t xml:space="preserve">Figures 10 and 12 in the Appendix are UML diagrams that describe the activities of the account modification.</w:t>
+      </w:r>
+    </w:p>
+    <w:p>
+      <w:pPr>
+        <w:contextualSpacing w:val="0"/>
+      </w:pPr>
+      <w:r>
+        <w:rPr>
+          <w:rtl w:val="0"/>
+        </w:rPr>
+      </w:r>
+    </w:p>
+    <w:p>
+      <w:pPr>
+        <w:contextualSpacing w:val="0"/>
+      </w:pPr>
+      <w:r>
+        <w:rPr>
+          <w:b w:val="1"/>
+          <w:rtl w:val="0"/>
+        </w:rPr>
+        <w:t xml:space="preserve">User Story # 8 Tab/Folder Creation</w:t>
+      </w:r>
+    </w:p>
+    <w:p>
+      <w:pPr>
+        <w:contextualSpacing w:val="0"/>
+      </w:pPr>
+      <w:r>
+        <w:rPr>
+          <w:rtl w:val="0"/>
+        </w:rPr>
+        <w:t xml:space="preserve"> </w:t>
+      </w:r>
+    </w:p>
+    <w:p>
+      <w:pPr>
+        <w:contextualSpacing w:val="0"/>
+      </w:pPr>
+      <w:r>
+        <w:rPr>
+          <w:b w:val="1"/>
+          <w:i w:val="1"/>
+          <w:rtl w:val="0"/>
+        </w:rPr>
+        <w:t xml:space="preserve">Tasks</w:t>
       </w:r>
     </w:p>
     <w:p>
@@ -5494,7 +5729,7 @@
         <w:rPr>
           <w:rtl w:val="0"/>
         </w:rPr>
-        <w:t xml:space="preserve">The collection of tasks in a sprint defines its scope, i.e., the product to be delivered at the end of the sprint.</w:t>
+        <w:t xml:space="preserve">Create a new table to handle persistent category information</w:t>
       </w:r>
     </w:p>
     <w:p>
@@ -5505,13 +5740,15 @@
         </w:numPr>
         <w:ind w:left="720" w:hanging="360"/>
         <w:contextualSpacing w:val="1"/>
-        <w:rPr/>
-      </w:pPr>
-      <w:r>
-        <w:rPr>
-          <w:rtl w:val="0"/>
-        </w:rPr>
-        <w:t xml:space="preserve">The collection of tasks of all sprints defines the scope of the system.</w:t>
+        <w:rPr>
+          <w:u w:val="none"/>
+        </w:rPr>
+      </w:pPr>
+      <w:r>
+        <w:rPr>
+          <w:rtl w:val="0"/>
+        </w:rPr>
+        <w:t xml:space="preserve">Create a form for the creation of new categories/ tabs</w:t>
       </w:r>
     </w:p>
     <w:p>
@@ -5522,13 +5759,34 @@
         </w:numPr>
         <w:ind w:left="720" w:hanging="360"/>
         <w:contextualSpacing w:val="1"/>
-        <w:rPr/>
-      </w:pPr>
-      <w:r>
-        <w:rPr>
-          <w:rtl w:val="0"/>
-        </w:rPr>
-        <w:t xml:space="preserve">…</w:t>
+        <w:rPr>
+          <w:u w:val="none"/>
+        </w:rPr>
+      </w:pPr>
+      <w:r>
+        <w:rPr>
+          <w:rtl w:val="0"/>
+        </w:rPr>
+        <w:t xml:space="preserve">Add validation to the form to check for already existing categories</w:t>
+      </w:r>
+    </w:p>
+    <w:p>
+      <w:pPr>
+        <w:numPr>
+          <w:ilvl w:val="0"/>
+          <w:numId w:val="2"/>
+        </w:numPr>
+        <w:ind w:left="720" w:hanging="360"/>
+        <w:contextualSpacing w:val="1"/>
+        <w:rPr>
+          <w:u w:val="none"/>
+        </w:rPr>
+      </w:pPr>
+      <w:r>
+        <w:rPr>
+          <w:rtl w:val="0"/>
+        </w:rPr>
+        <w:t xml:space="preserve">Create a new directory on the server when new Tab is created.</w:t>
       </w:r>
     </w:p>
     <w:p>
@@ -5569,7 +5827,7 @@
         <w:rPr>
           <w:rtl w:val="0"/>
         </w:rPr>
-        <w:t xml:space="preserve">List verifiable criteria for the acceptability of the implementation of this user story.</w:t>
+        <w:t xml:space="preserve">Folders are Created for each new category.</w:t>
       </w:r>
     </w:p>
     <w:p>
@@ -5580,13 +5838,34 @@
         </w:numPr>
         <w:ind w:left="720" w:hanging="360"/>
         <w:contextualSpacing w:val="1"/>
-        <w:rPr/>
-      </w:pPr>
-      <w:r>
-        <w:rPr>
-          <w:rtl w:val="0"/>
-        </w:rPr>
-        <w:t xml:space="preserve">…</w:t>
+        <w:rPr>
+          <w:u w:val="none"/>
+        </w:rPr>
+      </w:pPr>
+      <w:r>
+        <w:rPr>
+          <w:rtl w:val="0"/>
+        </w:rPr>
+        <w:t xml:space="preserve">Files can be uploaded into this new directory and read from them.</w:t>
+      </w:r>
+    </w:p>
+    <w:p>
+      <w:pPr>
+        <w:numPr>
+          <w:ilvl w:val="0"/>
+          <w:numId w:val="27"/>
+        </w:numPr>
+        <w:ind w:left="720" w:hanging="360"/>
+        <w:contextualSpacing w:val="1"/>
+        <w:rPr>
+          <w:u w:val="none"/>
+        </w:rPr>
+      </w:pPr>
+      <w:r>
+        <w:rPr>
+          <w:rtl w:val="0"/>
+        </w:rPr>
+        <w:t xml:space="preserve">Categories table is updated with creation.</w:t>
       </w:r>
     </w:p>
     <w:p>
@@ -5621,53 +5900,47 @@
         <w:rPr>
           <w:rtl w:val="0"/>
         </w:rPr>
-        <w:t xml:space="preserve">Refer to UML diagrams in Appendix A that were created or modified to model the functionality that will be implemented in this sprint.</w:t>
-      </w:r>
-    </w:p>
-    <w:p>
-      <w:pPr>
-        <w:spacing w:after="240" w:lineRule="auto"/>
-        <w:contextualSpacing w:val="0"/>
-      </w:pPr>
-      <w:r>
-        <w:rPr>
-          <w:rtl w:val="0"/>
-        </w:rPr>
-        <w:t xml:space="preserve"> </w:t>
-      </w:r>
-    </w:p>
-    <w:p>
-      <w:pPr>
-        <w:contextualSpacing w:val="0"/>
-      </w:pPr>
-      <w:r>
-        <w:rPr>
-          <w:b w:val="1"/>
-          <w:rtl w:val="0"/>
-        </w:rPr>
-        <w:t xml:space="preserve">User Story # X - Story Name</w:t>
-      </w:r>
-    </w:p>
-    <w:p>
-      <w:pPr>
-        <w:contextualSpacing w:val="0"/>
-      </w:pPr>
-      <w:r>
-        <w:rPr>
-          <w:rtl w:val="0"/>
-        </w:rPr>
-        <w:t xml:space="preserve"> </w:t>
-      </w:r>
-    </w:p>
-    <w:p>
-      <w:pPr>
-        <w:contextualSpacing w:val="0"/>
-      </w:pPr>
-      <w:r>
-        <w:rPr>
-          <w:rtl w:val="0"/>
-        </w:rPr>
-        <w:t xml:space="preserve">…</w:t>
+        <w:t xml:space="preserve">figure 22 in Appendix A shows the sequence of a user adding a new category.</w:t>
+      </w:r>
+    </w:p>
+    <w:p>
+      <w:pPr>
+        <w:contextualSpacing w:val="0"/>
+      </w:pPr>
+      <w:r>
+        <w:rPr>
+          <w:rtl w:val="0"/>
+        </w:rPr>
+      </w:r>
+    </w:p>
+    <w:p>
+      <w:pPr>
+        <w:contextualSpacing w:val="0"/>
+      </w:pPr>
+      <w:r>
+        <w:rPr>
+          <w:rtl w:val="0"/>
+        </w:rPr>
+      </w:r>
+    </w:p>
+    <w:p>
+      <w:pPr>
+        <w:contextualSpacing w:val="0"/>
+      </w:pPr>
+      <w:r>
+        <w:rPr>
+          <w:rtl w:val="0"/>
+        </w:rPr>
+      </w:r>
+    </w:p>
+    <w:p>
+      <w:pPr>
+        <w:contextualSpacing w:val="0"/>
+      </w:pPr>
+      <w:r>
+        <w:rPr>
+          <w:rtl w:val="0"/>
+        </w:rPr>
       </w:r>
     </w:p>
     <w:p>
@@ -5717,7 +5990,7 @@
           <w:b w:val="1"/>
           <w:rtl w:val="0"/>
         </w:rPr>
-        <w:t xml:space="preserve">User Story # X - Story Name</w:t>
+        <w:t xml:space="preserve">User Story # 3 - Task History</w:t>
       </w:r>
     </w:p>
     <w:p>
@@ -5758,7 +6031,169 @@
         <w:rPr>
           <w:rtl w:val="0"/>
         </w:rPr>
-        <w:t xml:space="preserve">List each task as a separate bullet point.</w:t>
+        <w:t xml:space="preserve">Create a new view for supervisor that lets him/her preview the tasks that have been uploaded.</w:t>
+      </w:r>
+    </w:p>
+    <w:p>
+      <w:pPr>
+        <w:numPr>
+          <w:ilvl w:val="0"/>
+          <w:numId w:val="15"/>
+        </w:numPr>
+        <w:ind w:left="720" w:hanging="360"/>
+        <w:contextualSpacing w:val="1"/>
+        <w:rPr>
+          <w:u w:val="none"/>
+        </w:rPr>
+      </w:pPr>
+      <w:r>
+        <w:rPr>
+          <w:rtl w:val="0"/>
+        </w:rPr>
+        <w:t xml:space="preserve">Add a script or function so that the supervisor only retrieves the most recent tasks that have been uploaded.</w:t>
+      </w:r>
+    </w:p>
+    <w:p>
+      <w:pPr>
+        <w:contextualSpacing w:val="0"/>
+      </w:pPr>
+      <w:r>
+        <w:rPr>
+          <w:rtl w:val="0"/>
+        </w:rPr>
+        <w:t xml:space="preserve"> </w:t>
+      </w:r>
+    </w:p>
+    <w:p>
+      <w:pPr>
+        <w:contextualSpacing w:val="0"/>
+      </w:pPr>
+      <w:r>
+        <w:rPr>
+          <w:b w:val="1"/>
+          <w:i w:val="1"/>
+          <w:rtl w:val="0"/>
+        </w:rPr>
+        <w:t xml:space="preserve"> Acceptance Criteria</w:t>
+      </w:r>
+    </w:p>
+    <w:p>
+      <w:pPr>
+        <w:numPr>
+          <w:ilvl w:val="0"/>
+          <w:numId w:val="22"/>
+        </w:numPr>
+        <w:ind w:left="720" w:hanging="360"/>
+        <w:contextualSpacing w:val="1"/>
+      </w:pPr>
+      <w:r>
+        <w:rPr>
+          <w:rtl w:val="0"/>
+        </w:rPr>
+        <w:t xml:space="preserve">A supervisor or administrator may preview any of his subordinates’ orders</w:t>
+      </w:r>
+    </w:p>
+    <w:p>
+      <w:pPr>
+        <w:numPr>
+          <w:ilvl w:val="0"/>
+          <w:numId w:val="22"/>
+        </w:numPr>
+        <w:ind w:left="720" w:hanging="360"/>
+        <w:contextualSpacing w:val="1"/>
+      </w:pPr>
+      <w:r>
+        <w:rPr>
+          <w:rtl w:val="0"/>
+        </w:rPr>
+        <w:t xml:space="preserve">A supervisor or administrator may preview a group of subordinate’s orders</w:t>
+      </w:r>
+    </w:p>
+    <w:p>
+      <w:pPr>
+        <w:numPr>
+          <w:ilvl w:val="0"/>
+          <w:numId w:val="22"/>
+        </w:numPr>
+        <w:ind w:left="720" w:hanging="360"/>
+        <w:contextualSpacing w:val="1"/>
+      </w:pPr>
+      <w:r>
+        <w:rPr>
+          <w:rtl w:val="0"/>
+        </w:rPr>
+        <w:t xml:space="preserve">A supervisor or administrator may Edit a subordinate’s orders from the preview.</w:t>
+      </w:r>
+    </w:p>
+    <w:p>
+      <w:pPr>
+        <w:contextualSpacing w:val="0"/>
+      </w:pPr>
+      <w:r>
+        <w:rPr>
+          <w:rtl w:val="0"/>
+        </w:rPr>
+        <w:t xml:space="preserve"> </w:t>
+      </w:r>
+    </w:p>
+    <w:p>
+      <w:pPr>
+        <w:spacing w:after="240" w:lineRule="auto"/>
+        <w:contextualSpacing w:val="0"/>
+      </w:pPr>
+      <w:r>
+        <w:rPr>
+          <w:rtl w:val="0"/>
+        </w:rPr>
+        <w:t xml:space="preserve"> </w:t>
+      </w:r>
+      <w:r>
+        <w:rPr>
+          <w:b w:val="1"/>
+          <w:rtl w:val="0"/>
+        </w:rPr>
+        <w:t xml:space="preserve">User Story # 9 - User Monitoring</w:t>
+      </w:r>
+    </w:p>
+    <w:p>
+      <w:pPr>
+        <w:contextualSpacing w:val="0"/>
+      </w:pPr>
+      <w:r>
+        <w:rPr>
+          <w:rtl w:val="0"/>
+        </w:rPr>
+        <w:t xml:space="preserve"> </w:t>
+      </w:r>
+      <w:r>
+        <w:rPr>
+          <w:highlight w:val="white"/>
+          <w:rtl w:val="0"/>
+        </w:rPr>
+        <w:t xml:space="preserve">As an administrator I would like to be able to view if users are logging in and spending an appropriate amount of time viewing tasks so that I may take the appropriate actions to either discipline or motivate the users to keep up to date on tasks</w:t>
+      </w:r>
+    </w:p>
+    <w:p>
+      <w:pPr>
+        <w:contextualSpacing w:val="0"/>
+      </w:pPr>
+      <w:r>
+        <w:rPr>
+          <w:rtl w:val="0"/>
+        </w:rPr>
+      </w:r>
+    </w:p>
+    <w:p>
+      <w:pPr>
+        <w:contextualSpacing w:val="0"/>
+      </w:pPr>
+      <w:r>
+        <w:rPr>
+          <w:b w:val="1"/>
+          <w:i w:val="1"/>
+          <w:rtl w:val="0"/>
+        </w:rPr>
+        <w:t xml:space="preserve">Tasks</w:t>
       </w:r>
     </w:p>
     <w:p>
@@ -5775,7 +6210,7 @@
         <w:rPr>
           <w:rtl w:val="0"/>
         </w:rPr>
-        <w:t xml:space="preserve">The collection of tasks in a sprint defines its scope, i.e., the product to be delivered at the end of the sprint.</w:t>
+        <w:t xml:space="preserve">Create a Filter for the logs table.</w:t>
       </w:r>
     </w:p>
     <w:p>
@@ -5792,7 +6227,7 @@
         <w:rPr>
           <w:rtl w:val="0"/>
         </w:rPr>
-        <w:t xml:space="preserve">The collection of tasks of all sprints defines the scope of the system.</w:t>
+        <w:t xml:space="preserve">Create a table with the logs.</w:t>
       </w:r>
     </w:p>
     <w:p>
@@ -5809,7 +6244,7 @@
         <w:rPr>
           <w:rtl w:val="0"/>
         </w:rPr>
-        <w:t xml:space="preserve">…</w:t>
+        <w:t xml:space="preserve">Populate the table in the web with the user’s log requested by the administrator.</w:t>
       </w:r>
     </w:p>
     <w:p>
@@ -5833,7 +6268,7 @@
           <w:i w:val="1"/>
           <w:rtl w:val="0"/>
         </w:rPr>
-        <w:t xml:space="preserve"> </w:t>
+        <w:t xml:space="preserve"> Acceptance Criteria</w:t>
       </w:r>
     </w:p>
     <w:p>
@@ -5842,15 +6277,25 @@
           <w:ilvl w:val="0"/>
           <w:numId w:val="22"/>
         </w:numPr>
+        <w:spacing w:after="240" w:before="80" w:line="320.72727272727275" w:lineRule="auto"/>
         <w:ind w:left="720" w:hanging="360"/>
         <w:contextualSpacing w:val="1"/>
-        <w:rPr/>
-      </w:pPr>
-      <w:r>
-        <w:rPr>
-          <w:rtl w:val="0"/>
-        </w:rPr>
-        <w:t xml:space="preserve">List verifiable criteria for the acceptability of the implementation of this user story.</w:t>
+        <w:rPr>
+          <w:rFonts w:ascii="Arial" w:cs="Arial" w:eastAsia="Arial" w:hAnsi="Arial"/>
+          <w:sz w:val="21"/>
+          <w:szCs w:val="21"/>
+          <w:highlight w:val="white"/>
+        </w:rPr>
+      </w:pPr>
+      <w:r>
+        <w:rPr>
+          <w:rFonts w:ascii="Arial" w:cs="Arial" w:eastAsia="Arial" w:hAnsi="Arial"/>
+          <w:sz w:val="21"/>
+          <w:szCs w:val="21"/>
+          <w:highlight w:val="white"/>
+          <w:rtl w:val="0"/>
+        </w:rPr>
+        <w:t xml:space="preserve">Administrator can see average time user looks at documents</w:t>
       </w:r>
     </w:p>
     <w:p>
@@ -5859,15 +6304,74 @@
           <w:ilvl w:val="0"/>
           <w:numId w:val="22"/>
         </w:numPr>
+        <w:spacing w:after="240" w:before="80" w:line="320.72727272727275" w:lineRule="auto"/>
         <w:ind w:left="720" w:hanging="360"/>
         <w:contextualSpacing w:val="1"/>
-        <w:rPr/>
-      </w:pPr>
-      <w:r>
-        <w:rPr>
-          <w:rtl w:val="0"/>
-        </w:rPr>
-        <w:t xml:space="preserve">…</w:t>
+        <w:rPr>
+          <w:rFonts w:ascii="Arial" w:cs="Arial" w:eastAsia="Arial" w:hAnsi="Arial"/>
+          <w:sz w:val="21"/>
+          <w:szCs w:val="21"/>
+          <w:highlight w:val="white"/>
+        </w:rPr>
+      </w:pPr>
+      <w:r>
+        <w:rPr>
+          <w:rFonts w:ascii="Arial" w:cs="Arial" w:eastAsia="Arial" w:hAnsi="Arial"/>
+          <w:sz w:val="21"/>
+          <w:szCs w:val="21"/>
+          <w:highlight w:val="white"/>
+          <w:rtl w:val="0"/>
+        </w:rPr>
+        <w:t xml:space="preserve">Administrator can see time user spent looking at a document</w:t>
+      </w:r>
+    </w:p>
+    <w:p>
+      <w:pPr>
+        <w:numPr>
+          <w:ilvl w:val="0"/>
+          <w:numId w:val="22"/>
+        </w:numPr>
+        <w:spacing w:after="240" w:before="80" w:line="320.72727272727275" w:lineRule="auto"/>
+        <w:ind w:left="720" w:hanging="360"/>
+        <w:contextualSpacing w:val="1"/>
+        <w:rPr>
+          <w:rFonts w:ascii="Arial" w:cs="Arial" w:eastAsia="Arial" w:hAnsi="Arial"/>
+          <w:sz w:val="21"/>
+          <w:szCs w:val="21"/>
+          <w:highlight w:val="white"/>
+        </w:rPr>
+      </w:pPr>
+      <w:r>
+        <w:rPr>
+          <w:rFonts w:ascii="Arial" w:cs="Arial" w:eastAsia="Arial" w:hAnsi="Arial"/>
+          <w:sz w:val="21"/>
+          <w:szCs w:val="21"/>
+          <w:highlight w:val="white"/>
+          <w:rtl w:val="0"/>
+        </w:rPr>
+        <w:t xml:space="preserve">Administrator can see a profile for a user’s time on documents</w:t>
+      </w:r>
+    </w:p>
+    <w:p>
+      <w:pPr>
+        <w:spacing w:after="240" w:before="80" w:line="320.72727272727275" w:lineRule="auto"/>
+        <w:contextualSpacing w:val="0"/>
+      </w:pPr>
+      <w:r>
+        <w:rPr>
+          <w:rtl w:val="0"/>
+        </w:rPr>
+      </w:r>
+    </w:p>
+    <w:p>
+      <w:pPr>
+        <w:spacing w:after="240" w:before="80" w:line="320.72727272727275" w:lineRule="auto"/>
+        <w:contextualSpacing w:val="0"/>
+      </w:pPr>
+      <w:r>
+        <w:rPr>
+          <w:rtl w:val="0"/>
+        </w:rPr>
       </w:r>
     </w:p>
     <w:p>
@@ -5907,137 +6411,12 @@
     </w:p>
     <w:p>
       <w:pPr>
-        <w:spacing w:after="240" w:lineRule="auto"/>
-        <w:contextualSpacing w:val="0"/>
-      </w:pPr>
-      <w:r>
-        <w:rPr>
-          <w:rtl w:val="0"/>
-        </w:rPr>
-        <w:t xml:space="preserve"> </w:t>
-      </w:r>
-    </w:p>
-    <w:p>
-      <w:pPr>
-        <w:contextualSpacing w:val="0"/>
-      </w:pPr>
-      <w:r>
-        <w:rPr>
-          <w:b w:val="1"/>
-          <w:rtl w:val="0"/>
-        </w:rPr>
-        <w:t xml:space="preserve">User Story # X - Story Name</w:t>
-      </w:r>
-    </w:p>
-    <w:p>
-      <w:pPr>
-        <w:contextualSpacing w:val="0"/>
-      </w:pPr>
-      <w:r>
-        <w:rPr>
-          <w:rtl w:val="0"/>
-        </w:rPr>
-        <w:t xml:space="preserve"> </w:t>
-      </w:r>
-    </w:p>
-    <w:p>
-      <w:pPr>
-        <w:contextualSpacing w:val="0"/>
-      </w:pPr>
-      <w:r>
-        <w:rPr>
-          <w:rtl w:val="0"/>
-        </w:rPr>
-        <w:t xml:space="preserve">…</w:t>
-      </w:r>
-    </w:p>
-    <w:p>
-      <w:pPr>
-        <w:contextualSpacing w:val="0"/>
-      </w:pPr>
-      <w:r>
-        <w:rPr>
-          <w:rtl w:val="0"/>
-        </w:rPr>
-      </w:r>
-    </w:p>
-    <w:p>
-      <w:pPr>
-        <w:contextualSpacing w:val="0"/>
-      </w:pPr>
-      <w:r>
-        <w:rPr>
-          <w:b w:val="1"/>
-          <w:i w:val="1"/>
-          <w:rtl w:val="0"/>
-        </w:rPr>
-        <w:t xml:space="preserve">Modeling</w:t>
-      </w:r>
-    </w:p>
-    <w:p>
-      <w:pPr>
-        <w:contextualSpacing w:val="0"/>
-      </w:pPr>
-      <w:r>
-        <w:rPr>
-          <w:rtl w:val="0"/>
-        </w:rPr>
-        <w:t xml:space="preserve">Refer to UML diagrams in Appendix A that were created or modified to model the functionality that will be implemented in this sprint.</w:t>
-      </w:r>
-    </w:p>
-    <w:p>
-      <w:pPr>
-        <w:contextualSpacing w:val="0"/>
-      </w:pPr>
-      <w:r>
-        <w:rPr>
-          <w:rtl w:val="0"/>
-        </w:rPr>
-      </w:r>
-    </w:p>
-    <w:p>
-      <w:pPr>
-        <w:contextualSpacing w:val="0"/>
-      </w:pPr>
-      <w:r>
-        <w:rPr>
-          <w:rtl w:val="0"/>
-        </w:rPr>
-      </w:r>
-    </w:p>
-    <w:p>
-      <w:pPr>
-        <w:contextualSpacing w:val="0"/>
-      </w:pPr>
-      <w:r>
-        <w:rPr>
-          <w:rtl w:val="0"/>
-        </w:rPr>
-      </w:r>
-    </w:p>
-    <w:p>
-      <w:pPr>
-        <w:contextualSpacing w:val="0"/>
-      </w:pPr>
-      <w:r>
-        <w:rPr>
-          <w:b w:val="1"/>
-          <w:i w:val="1"/>
-          <w:color w:val="ff0000"/>
-          <w:rtl w:val="0"/>
-        </w:rPr>
-        <w:t xml:space="preserve">Modeling</w:t>
-      </w:r>
-    </w:p>
-    <w:p>
-      <w:pPr>
-        <w:contextualSpacing w:val="0"/>
-      </w:pPr>
-      <w:r>
-        <w:rPr>
-          <w:rtl w:val="0"/>
-        </w:rPr>
-        <w:t xml:space="preserve">The sequence diagram for login can be viewed in the appendix as Figure 14.</w:t>
+        <w:contextualSpacing w:val="0"/>
+      </w:pPr>
+      <w:r>
+        <w:rPr>
+          <w:rtl w:val="0"/>
+        </w:rPr>
       </w:r>
     </w:p>
     <w:p>
@@ -6055,27 +6434,41 @@
         <w:pStyle w:val="Heading1"/>
         <w:contextualSpacing w:val="0"/>
       </w:pPr>
-      <w:bookmarkStart w:colFirst="0" w:colLast="0" w:name="h.3rdcrjn" w:id="22"/>
-      <w:bookmarkEnd w:id="22"/>
-      <w:r>
-        <w:rPr>
-          <w:rtl w:val="0"/>
-        </w:rPr>
-        <w:t xml:space="preserve">System Design</w:t>
-      </w:r>
-    </w:p>
-    <w:p>
-      <w:pPr>
-        <w:contextualSpacing w:val="0"/>
-      </w:pPr>
-      <w:r>
-        <w:rPr>
-          <w:rtl w:val="0"/>
-        </w:rPr>
-      </w:r>
-    </w:p>
-    <w:p>
-      <w:pPr>
+      <w:bookmarkStart w:colFirst="0" w:colLast="0" w:name="h.3rdcrjn" w:id="24"/>
+      <w:bookmarkEnd w:id="24"/>
+      <w:r>
+        <w:rPr>
+          <w:rtl w:val="0"/>
+        </w:rPr>
+        <w:t xml:space="preserve">System De</w:t>
+      </w:r>
+      <w:r>
+        <w:rPr>
+          <w:rtl w:val="0"/>
+        </w:rPr>
+        <w:t xml:space="preserve">s</w:t>
+      </w:r>
+      <w:r>
+        <w:rPr>
+          <w:rtl w:val="0"/>
+        </w:rPr>
+        <w:t xml:space="preserve">ign</w:t>
+      </w:r>
+    </w:p>
+    <w:p>
+      <w:pPr>
+        <w:spacing w:line="360" w:lineRule="auto"/>
+        <w:contextualSpacing w:val="0"/>
+      </w:pPr>
+      <w:r>
+        <w:rPr>
+          <w:rtl w:val="0"/>
+        </w:rPr>
+      </w:r>
+    </w:p>
+    <w:p>
+      <w:pPr>
+        <w:spacing w:line="360" w:lineRule="auto"/>
         <w:contextualSpacing w:val="0"/>
       </w:pPr>
       <w:r>
@@ -6087,16 +6480,18 @@
     </w:p>
     <w:p>
       <w:pPr>
-        <w:contextualSpacing w:val="0"/>
-      </w:pPr>
-      <w:r>
-        <w:rPr>
-          <w:rtl w:val="0"/>
-        </w:rPr>
-      </w:r>
-    </w:p>
-    <w:p>
-      <w:pPr>
+        <w:spacing w:line="360" w:lineRule="auto"/>
+        <w:contextualSpacing w:val="0"/>
+      </w:pPr>
+      <w:r>
+        <w:rPr>
+          <w:rtl w:val="0"/>
+        </w:rPr>
+      </w:r>
+    </w:p>
+    <w:p>
+      <w:pPr>
+        <w:spacing w:line="360" w:lineRule="auto"/>
         <w:contextualSpacing w:val="0"/>
       </w:pPr>
       <w:r>
@@ -6108,16 +6503,18 @@
     </w:p>
     <w:p>
       <w:pPr>
-        <w:contextualSpacing w:val="0"/>
-      </w:pPr>
-      <w:r>
-        <w:rPr>
-          <w:rtl w:val="0"/>
-        </w:rPr>
-      </w:r>
-    </w:p>
-    <w:p>
-      <w:pPr>
+        <w:spacing w:line="360" w:lineRule="auto"/>
+        <w:contextualSpacing w:val="0"/>
+      </w:pPr>
+      <w:r>
+        <w:rPr>
+          <w:rtl w:val="0"/>
+        </w:rPr>
+      </w:r>
+    </w:p>
+    <w:p>
+      <w:pPr>
+        <w:spacing w:line="360" w:lineRule="auto"/>
         <w:contextualSpacing w:val="0"/>
       </w:pPr>
       <w:r>
@@ -6129,16 +6526,18 @@
     </w:p>
     <w:p>
       <w:pPr>
-        <w:contextualSpacing w:val="0"/>
-      </w:pPr>
-      <w:r>
-        <w:rPr>
-          <w:rtl w:val="0"/>
-        </w:rPr>
-      </w:r>
-    </w:p>
-    <w:p>
-      <w:pPr>
+        <w:spacing w:line="360" w:lineRule="auto"/>
+        <w:contextualSpacing w:val="0"/>
+      </w:pPr>
+      <w:r>
+        <w:rPr>
+          <w:rtl w:val="0"/>
+        </w:rPr>
+      </w:r>
+    </w:p>
+    <w:p>
+      <w:pPr>
+        <w:spacing w:line="360" w:lineRule="auto"/>
         <w:contextualSpacing w:val="0"/>
       </w:pPr>
       <w:r>
@@ -6163,8 +6562,8 @@
         <w:pStyle w:val="Heading2"/>
         <w:contextualSpacing w:val="0"/>
       </w:pPr>
-      <w:bookmarkStart w:colFirst="0" w:colLast="0" w:name="h.26in1rg" w:id="23"/>
-      <w:bookmarkEnd w:id="23"/>
+      <w:bookmarkStart w:colFirst="0" w:colLast="0" w:name="h.26in1rg" w:id="25"/>
+      <w:bookmarkEnd w:id="25"/>
       <w:r>
         <w:rPr>
           <w:rtl w:val="0"/>
@@ -6194,6 +6593,7 @@
     </w:p>
     <w:p>
       <w:pPr>
+        <w:spacing w:line="360" w:lineRule="auto"/>
         <w:contextualSpacing w:val="0"/>
       </w:pPr>
       <w:r>
@@ -6218,11 +6618,41 @@
         <w:pStyle w:val="Heading2"/>
         <w:contextualSpacing w:val="0"/>
       </w:pPr>
-      <w:bookmarkStart w:colFirst="0" w:colLast="0" w:name="h.lnxbz9" w:id="24"/>
-      <w:bookmarkEnd w:id="24"/>
-      <w:r>
-        <w:rPr>
-          <w:color w:val="ff0000"/>
+      <w:bookmarkStart w:colFirst="0" w:colLast="0" w:name="h.40mfsnlnlp5k" w:id="26"/>
+      <w:bookmarkEnd w:id="26"/>
+      <w:r>
+        <w:rPr>
+          <w:rtl w:val="0"/>
+        </w:rPr>
+      </w:r>
+    </w:p>
+    <w:p>
+      <w:r>
+        <w:br w:type="page"/>
+      </w:r>
+    </w:p>
+    <w:p>
+      <w:pPr>
+        <w:pStyle w:val="Heading2"/>
+        <w:contextualSpacing w:val="0"/>
+      </w:pPr>
+      <w:bookmarkStart w:colFirst="0" w:colLast="0" w:name="h.spntkohgdbaa" w:id="27"/>
+      <w:bookmarkEnd w:id="27"/>
+      <w:r>
+        <w:rPr>
+          <w:rtl w:val="0"/>
+        </w:rPr>
+      </w:r>
+    </w:p>
+    <w:p>
+      <w:pPr>
+        <w:pStyle w:val="Heading2"/>
+        <w:contextualSpacing w:val="0"/>
+      </w:pPr>
+      <w:bookmarkStart w:colFirst="0" w:colLast="0" w:name="h.lnxbz9" w:id="28"/>
+      <w:bookmarkEnd w:id="28"/>
+      <w:r>
+        <w:rPr>
           <w:rtl w:val="0"/>
         </w:rPr>
         <w:t xml:space="preserve">System and Subsystem Decomposition</w:t>
@@ -6241,54 +6671,12 @@
     <w:p>
       <w:pPr>
         <w:contextualSpacing w:val="0"/>
-      </w:pPr>
-      <w:r>
-        <w:rPr>
-          <w:rtl w:val="0"/>
-        </w:rPr>
-        <w:t xml:space="preserve">Using a UML package diagram, illustrate the major subsystems that make up your system. Include the major components of the subsystems along with the dependencies among subsystems as well as among their components.</w:t>
-      </w:r>
-    </w:p>
-    <w:p>
-      <w:pPr>
-        <w:contextualSpacing w:val="0"/>
-      </w:pPr>
-      <w:r>
-        <w:rPr>
-          <w:rtl w:val="0"/>
-        </w:rPr>
-      </w:r>
-    </w:p>
-    <w:p>
-      <w:pPr>
-        <w:contextualSpacing w:val="0"/>
-      </w:pPr>
-      <w:r>
-        <w:rPr>
-          <w:rtl w:val="0"/>
-        </w:rPr>
-        <w:t xml:space="preserve">Briefly describe the functionality provided by each subsystem.</w:t>
-      </w:r>
-    </w:p>
-    <w:p>
-      <w:pPr>
-        <w:contextualSpacing w:val="0"/>
-      </w:pPr>
-      <w:r>
-        <w:rPr>
-          <w:rtl w:val="0"/>
-        </w:rPr>
-      </w:r>
-    </w:p>
-    <w:p>
-      <w:pPr>
-        <w:contextualSpacing w:val="0"/>
-        <w:jc w:val="center"/>
+        <w:jc w:val="left"/>
       </w:pPr>
       <w:r>
         <w:drawing>
           <wp:inline distB="114300" distT="114300" distL="114300" distR="114300">
-            <wp:extent cx="5943600" cy="5295900"/>
+            <wp:extent cx="4967288" cy="4425981"/>
             <wp:effectExtent b="0" l="0" r="0" t="0"/>
             <wp:docPr id="19" name="image53.png"/>
             <a:graphic>
@@ -6308,7 +6696,7 @@
                   <pic:spPr>
                     <a:xfrm>
                       <a:off x="0" y="0"/>
-                      <a:ext cx="5943600" cy="5295900"/>
+                      <a:ext cx="4967288" cy="4425981"/>
                     </a:xfrm>
                     <a:prstGeom prst="rect"/>
                     <a:ln/>
@@ -6358,8 +6746,8 @@
         <w:pStyle w:val="Heading2"/>
         <w:contextualSpacing w:val="0"/>
       </w:pPr>
-      <w:bookmarkStart w:colFirst="0" w:colLast="0" w:name="h.35nkun2" w:id="25"/>
-      <w:bookmarkEnd w:id="25"/>
+      <w:bookmarkStart w:colFirst="0" w:colLast="0" w:name="h.35nkun2" w:id="29"/>
+      <w:bookmarkEnd w:id="29"/>
       <w:r>
         <w:rPr>
           <w:rtl w:val="0"/>
@@ -6501,8 +6889,8 @@
         <w:pStyle w:val="Heading2"/>
         <w:contextualSpacing w:val="0"/>
       </w:pPr>
-      <w:bookmarkStart w:colFirst="0" w:colLast="0" w:name="h.1ksv4uv" w:id="26"/>
-      <w:bookmarkEnd w:id="26"/>
+      <w:bookmarkStart w:colFirst="0" w:colLast="0" w:name="h.5h1khs7nj0ot" w:id="30"/>
+      <w:bookmarkEnd w:id="30"/>
       <w:r>
         <w:rPr>
           <w:rtl w:val="0"/>
@@ -6518,11 +6906,25 @@
         <w:rPr>
           <w:rtl w:val="0"/>
         </w:rPr>
+      </w:r>
+    </w:p>
+    <w:p>
+      <w:pPr>
+        <w:spacing w:line="360" w:lineRule="auto"/>
+        <w:ind w:firstLine="720"/>
+        <w:contextualSpacing w:val="0"/>
+      </w:pPr>
+      <w:r>
+        <w:rPr>
+          <w:rtl w:val="0"/>
+        </w:rPr>
         <w:t xml:space="preserve">Singleton pattern was used for the data access subsystem where we will only have one connection to the database being accessed by multiple web connections. This pattern was chosen because when accessing data doing so in a serial manner rather than concurrent saves trouble of failure to get database write locks, increasing number of connections and therefore increasing network traffic to the database, and makes it easier to modify behavior and maintain the database driver behavior.</w:t>
       </w:r>
     </w:p>
     <w:p>
       <w:pPr>
+        <w:spacing w:line="360" w:lineRule="auto"/>
+        <w:ind w:firstLine="720"/>
         <w:contextualSpacing w:val="0"/>
       </w:pPr>
       <w:r>
@@ -6534,6 +6936,7 @@
     </w:p>
     <w:p>
       <w:pPr>
+        <w:spacing w:line="360" w:lineRule="auto"/>
         <w:contextualSpacing w:val="0"/>
       </w:pPr>
       <w:r>
@@ -6550,6 +6953,7 @@
     </w:p>
     <w:p>
       <w:pPr>
+        <w:spacing w:line="360" w:lineRule="auto"/>
         <w:contextualSpacing w:val="0"/>
       </w:pPr>
       <w:r>
@@ -6598,8 +7002,8 @@
         <w:pStyle w:val="Heading1"/>
         <w:contextualSpacing w:val="0"/>
       </w:pPr>
-      <w:bookmarkStart w:colFirst="0" w:colLast="0" w:name="h.44sinio" w:id="27"/>
-      <w:bookmarkEnd w:id="27"/>
+      <w:bookmarkStart w:colFirst="0" w:colLast="0" w:name="h.44sinio" w:id="31"/>
+      <w:bookmarkEnd w:id="31"/>
       <w:r>
         <w:rPr>
           <w:rtl w:val="0"/>
@@ -9756,7 +10160,7 @@
               <w:rPr>
                 <w:rtl w:val="0"/>
               </w:rPr>
-              <w:t xml:space="preserve">samplePdf = sample.pdf</w:t>
+              <w:t xml:space="preserve">sample Pdf = sample.pdf</w:t>
             </w:r>
           </w:p>
         </w:tc>
@@ -10045,7 +10449,6 @@
               <w:rPr>
                 <w:rtl w:val="0"/>
               </w:rPr>
-              <w:t xml:space="preserve">o</w:t>
             </w:r>
           </w:p>
         </w:tc>
@@ -11257,25 +11660,6 @@
     </w:p>
     <w:p>
       <w:pPr>
-        <w:numPr>
-          <w:ilvl w:val="0"/>
-          <w:numId w:val="30"/>
-        </w:numPr>
-        <w:ind w:left="720" w:hanging="360"/>
-        <w:contextualSpacing w:val="1"/>
-        <w:rPr>
-          <w:u w:val="none"/>
-        </w:rPr>
-      </w:pPr>
-      <w:r>
-        <w:rPr>
-          <w:rtl w:val="0"/>
-        </w:rPr>
-        <w:t xml:space="preserve">Test ID 18 - Pin an older task, should be displayed</w:t>
-      </w:r>
-    </w:p>
-    <w:p>
-      <w:pPr>
         <w:contextualSpacing w:val="0"/>
       </w:pPr>
       <w:r>
@@ -11444,7 +11828,7 @@
               <w:rPr>
                 <w:rtl w:val="0"/>
               </w:rPr>
-              <w:t xml:space="preserve">DocumentId: 3 (docId to pin, leads to sample.pdf)</w:t>
+              <w:t xml:space="preserve">oldSample.pdf</w:t>
             </w:r>
           </w:p>
         </w:tc>
@@ -11490,7 +11874,7 @@
               <w:rPr>
                 <w:rtl w:val="0"/>
               </w:rPr>
-              <w:t xml:space="preserve">When the task is pinned, the user will click to view as an officer and it should be displayed above the rest of the tasks, before the rest of the non-pinned tasks are displayed</w:t>
+              <w:t xml:space="preserve">When the task is archived, the user will click to view as an officer and it should be not displayed anymore.</w:t>
             </w:r>
           </w:p>
         </w:tc>
@@ -11577,14 +11961,13 @@
           </w:tcPr>
           <w:p>
             <w:pPr>
-              <w:widowControl w:val="0"/>
               <w:contextualSpacing w:val="0"/>
             </w:pPr>
             <w:r>
               <w:rPr>
                 <w:rtl w:val="0"/>
               </w:rPr>
-              <w:t xml:space="preserve">Sunny day case for pin task use case</w:t>
+              <w:t xml:space="preserve">Post an old task, that is not past the archival date, should be displayed</w:t>
             </w:r>
           </w:p>
         </w:tc>
@@ -11630,7 +12013,7 @@
               <w:rPr>
                 <w:rtl w:val="0"/>
               </w:rPr>
-              <w:t xml:space="preserve">Logged in as a supervisor</w:t>
+              <w:t xml:space="preserve">Logged in as an Officer</w:t>
             </w:r>
           </w:p>
         </w:tc>
@@ -11676,7 +12059,7 @@
               <w:rPr>
                 <w:rtl w:val="0"/>
               </w:rPr>
-              <w:t xml:space="preserve">DocumentId: 3 (docId to pin, leads to sample.pdf)</w:t>
+              <w:t xml:space="preserve">NotAsOldSample.pdf</w:t>
             </w:r>
           </w:p>
         </w:tc>
@@ -11722,7 +12105,7 @@
               <w:rPr>
                 <w:rtl w:val="0"/>
               </w:rPr>
-              <w:t xml:space="preserve">When the task is pinned, the user will click to view as an officer and it should be displayed above the rest of the tasks, before the rest of the non-pinned tasks are displayed</w:t>
+              <w:t xml:space="preserve">The task should appear last on the list but not archived yet</w:t>
             </w:r>
           </w:p>
         </w:tc>
@@ -11736,6 +12119,83 @@
         <w:rPr>
           <w:rtl w:val="0"/>
         </w:rPr>
+      </w:r>
+    </w:p>
+    <w:p>
+      <w:pPr>
+        <w:contextualSpacing w:val="0"/>
+      </w:pPr>
+      <w:r>
+        <w:rPr>
+          <w:rtl w:val="0"/>
+        </w:rPr>
+      </w:r>
+    </w:p>
+    <w:p>
+      <w:pPr>
+        <w:contextualSpacing w:val="0"/>
+      </w:pPr>
+      <w:r>
+        <w:rPr>
+          <w:b w:val="1"/>
+          <w:rtl w:val="0"/>
+        </w:rPr>
+        <w:t xml:space="preserve">User Story # 7 - User Monitoring</w:t>
+      </w:r>
+    </w:p>
+    <w:p>
+      <w:pPr>
+        <w:numPr>
+          <w:ilvl w:val="0"/>
+          <w:numId w:val="23"/>
+        </w:numPr>
+        <w:ind w:left="720" w:hanging="360"/>
+        <w:contextualSpacing w:val="1"/>
+        <w:rPr/>
+      </w:pPr>
+      <w:r>
+        <w:rPr>
+          <w:rtl w:val="0"/>
+        </w:rPr>
+        <w:t xml:space="preserve">Test ID 18 - Login as an officer, Also login as an administrator, view logged in status</w:t>
+      </w:r>
+    </w:p>
+    <w:p>
+      <w:pPr>
+        <w:numPr>
+          <w:ilvl w:val="0"/>
+          <w:numId w:val="23"/>
+        </w:numPr>
+        <w:ind w:left="720" w:hanging="360"/>
+        <w:contextualSpacing w:val="1"/>
+        <w:rPr>
+          <w:u w:val="none"/>
+        </w:rPr>
+      </w:pPr>
+      <w:r>
+        <w:rPr>
+          <w:rtl w:val="0"/>
+        </w:rPr>
+        <w:t xml:space="preserve">Test ID 19 - Login as an officer, log out, then log in as an administrator, view that officer is logged out</w:t>
+      </w:r>
+    </w:p>
+    <w:p>
+      <w:pPr>
+        <w:numPr>
+          <w:ilvl w:val="0"/>
+          <w:numId w:val="23"/>
+        </w:numPr>
+        <w:ind w:left="720" w:hanging="360"/>
+        <w:contextualSpacing w:val="1"/>
+        <w:rPr>
+          <w:u w:val="none"/>
+        </w:rPr>
+      </w:pPr>
+      <w:r>
+        <w:rPr>
+          <w:rtl w:val="0"/>
+        </w:rPr>
+        <w:t xml:space="preserve">Test ID 20 - Log in as an administrator, And view total times that an officer has been active.</w:t>
       </w:r>
     </w:p>
     <w:p>
@@ -11816,7 +12276,7 @@
               <w:rPr>
                 <w:rtl w:val="0"/>
               </w:rPr>
-              <w:t xml:space="preserve">Sunny day case for pin task use case</w:t>
+              <w:t xml:space="preserve">Sunny day case for User Monitoring use case</w:t>
             </w:r>
           </w:p>
         </w:tc>
@@ -11862,7 +12322,31 @@
               <w:rPr>
                 <w:rtl w:val="0"/>
               </w:rPr>
-              <w:t xml:space="preserve">Logged in as a supervisor</w:t>
+              <w:t xml:space="preserve">Logged in as an officer</w:t>
+            </w:r>
+          </w:p>
+          <w:p>
+            <w:pPr>
+              <w:widowControl w:val="0"/>
+              <w:contextualSpacing w:val="0"/>
+            </w:pPr>
+            <w:r>
+              <w:rPr>
+                <w:rtl w:val="0"/>
+              </w:rPr>
+              <w:t xml:space="preserve">Then</w:t>
+            </w:r>
+          </w:p>
+          <w:p>
+            <w:pPr>
+              <w:widowControl w:val="0"/>
+              <w:contextualSpacing w:val="0"/>
+            </w:pPr>
+            <w:r>
+              <w:rPr>
+                <w:rtl w:val="0"/>
+              </w:rPr>
+              <w:t xml:space="preserve">Logged in as an Administrator</w:t>
             </w:r>
           </w:p>
         </w:tc>
@@ -11908,7 +12392,7 @@
               <w:rPr>
                 <w:rtl w:val="0"/>
               </w:rPr>
-              <w:t xml:space="preserve">DocumentId: 3 (docId to pin, leads to sample.pdf)</w:t>
+              <w:t xml:space="preserve">sample.pdf</w:t>
             </w:r>
           </w:p>
         </w:tc>
@@ -11954,7 +12438,7 @@
               <w:rPr>
                 <w:rtl w:val="0"/>
               </w:rPr>
-              <w:t xml:space="preserve">When the task is pinned, the user will click to view as an officer and it should be displayed above the rest of the tasks, before the rest of the non-pinned tasks are displayed</w:t>
+              <w:t xml:space="preserve">The officer should view a document, then logout. Log back in as an admin and find the log that the officer viewed sample.pdf for X amount of seconds.</w:t>
             </w:r>
           </w:p>
         </w:tc>
@@ -11968,83 +12452,6 @@
         <w:rPr>
           <w:rtl w:val="0"/>
         </w:rPr>
-      </w:r>
-    </w:p>
-    <w:p>
-      <w:pPr>
-        <w:contextualSpacing w:val="0"/>
-      </w:pPr>
-      <w:r>
-        <w:rPr>
-          <w:rtl w:val="0"/>
-        </w:rPr>
-      </w:r>
-    </w:p>
-    <w:p>
-      <w:pPr>
-        <w:contextualSpacing w:val="0"/>
-      </w:pPr>
-      <w:r>
-        <w:rPr>
-          <w:b w:val="1"/>
-          <w:rtl w:val="0"/>
-        </w:rPr>
-        <w:t xml:space="preserve">User Story # 7 - User Monitoring</w:t>
-      </w:r>
-    </w:p>
-    <w:p>
-      <w:pPr>
-        <w:numPr>
-          <w:ilvl w:val="0"/>
-          <w:numId w:val="23"/>
-        </w:numPr>
-        <w:ind w:left="720" w:hanging="360"/>
-        <w:contextualSpacing w:val="1"/>
-        <w:rPr/>
-      </w:pPr>
-      <w:r>
-        <w:rPr>
-          <w:rtl w:val="0"/>
-        </w:rPr>
-        <w:t xml:space="preserve">Test ID 19 - Login as an officer, Also login as an administrator, view logged in status</w:t>
-      </w:r>
-    </w:p>
-    <w:p>
-      <w:pPr>
-        <w:numPr>
-          <w:ilvl w:val="0"/>
-          <w:numId w:val="23"/>
-        </w:numPr>
-        <w:ind w:left="720" w:hanging="360"/>
-        <w:contextualSpacing w:val="1"/>
-        <w:rPr>
-          <w:u w:val="none"/>
-        </w:rPr>
-      </w:pPr>
-      <w:r>
-        <w:rPr>
-          <w:rtl w:val="0"/>
-        </w:rPr>
-        <w:t xml:space="preserve">Test ID 20 - Login as an officer, log out, then log in as an administrator, view that officer is logged out</w:t>
-      </w:r>
-    </w:p>
-    <w:p>
-      <w:pPr>
-        <w:numPr>
-          <w:ilvl w:val="0"/>
-          <w:numId w:val="23"/>
-        </w:numPr>
-        <w:ind w:left="720" w:hanging="360"/>
-        <w:contextualSpacing w:val="1"/>
-        <w:rPr>
-          <w:u w:val="none"/>
-        </w:rPr>
-      </w:pPr>
-      <w:r>
-        <w:rPr>
-          <w:rtl w:val="0"/>
-        </w:rPr>
-        <w:t xml:space="preserve">Test ID 21 - Log in as an administrator, And view total times that an officer has been active.</w:t>
       </w:r>
     </w:p>
     <w:p>
@@ -12125,7 +12532,7 @@
               <w:rPr>
                 <w:rtl w:val="0"/>
               </w:rPr>
-              <w:t xml:space="preserve">Sunny day case for User Monitoring use case</w:t>
+              <w:t xml:space="preserve">Sunny day case for user Monitoring use case</w:t>
             </w:r>
           </w:p>
         </w:tc>
@@ -12171,7 +12578,7 @@
               <w:rPr>
                 <w:rtl w:val="0"/>
               </w:rPr>
-              <w:t xml:space="preserve">Logged in as a supervisor</w:t>
+              <w:t xml:space="preserve">Logged in as an Officer</w:t>
             </w:r>
           </w:p>
         </w:tc>
@@ -12217,7 +12624,19 @@
               <w:rPr>
                 <w:rtl w:val="0"/>
               </w:rPr>
-              <w:t xml:space="preserve">DocumentId: 3 (docId to pin, leads to sample.pdf)</w:t>
+              <w:t xml:space="preserve">username: “Frank”</w:t>
+            </w:r>
+          </w:p>
+          <w:p>
+            <w:pPr>
+              <w:widowControl w:val="0"/>
+              <w:contextualSpacing w:val="0"/>
+            </w:pPr>
+            <w:r>
+              <w:rPr>
+                <w:rtl w:val="0"/>
+              </w:rPr>
+              <w:t xml:space="preserve">password: “frank”</w:t>
             </w:r>
           </w:p>
         </w:tc>
@@ -12263,7 +12682,7 @@
               <w:rPr>
                 <w:rtl w:val="0"/>
               </w:rPr>
-              <w:t xml:space="preserve">When the task is pinned, the user will click to view as an officer and it should be displayed above the rest of the tasks, before the rest of the non-pinned tasks are displayed</w:t>
+              <w:t xml:space="preserve">Log in on a second session and view that the user logged in as an officer is set to online</w:t>
             </w:r>
           </w:p>
         </w:tc>
@@ -12403,7 +12822,7 @@
               <w:rPr>
                 <w:rtl w:val="0"/>
               </w:rPr>
-              <w:t xml:space="preserve">Logged in as a supervisor</w:t>
+              <w:t xml:space="preserve">Logged in as an Administrator</w:t>
             </w:r>
           </w:p>
         </w:tc>
@@ -12449,7 +12868,7 @@
               <w:rPr>
                 <w:rtl w:val="0"/>
               </w:rPr>
-              <w:t xml:space="preserve">DocumentId: 3 (docId to pin, leads to sample.pdf)</w:t>
+              <w:t xml:space="preserve">Click on the View Logs Tab</w:t>
             </w:r>
           </w:p>
         </w:tc>
@@ -12495,7 +12914,7 @@
               <w:rPr>
                 <w:rtl w:val="0"/>
               </w:rPr>
-              <w:t xml:space="preserve">When the task is pinned, the user will click to view as an officer and it should be displayed above the rest of the tasks, before the rest of the non-pinned tasks are displayed</w:t>
+              <w:t xml:space="preserve">Test should test existence of, then tally the count of User’s activity.</w:t>
             </w:r>
           </w:p>
         </w:tc>
@@ -12503,243 +12922,11 @@
     </w:tbl>
     <w:p>
       <w:pPr>
-        <w:contextualSpacing w:val="0"/>
-      </w:pPr>
-      <w:r>
-        <w:rPr>
-          <w:rtl w:val="0"/>
-        </w:rPr>
-      </w:r>
-    </w:p>
-    <w:p>
-      <w:pPr>
-        <w:contextualSpacing w:val="0"/>
-      </w:pPr>
-      <w:r>
-        <w:rPr>
-          <w:rtl w:val="0"/>
-        </w:rPr>
-      </w:r>
-    </w:p>
-    <w:tbl>
-      <w:tblPr>
-        <w:tblStyle w:val="Table22"/>
-        <w:bidi w:val="0"/>
-        <w:tblW w:w="9360.0" w:type="dxa"/>
-        <w:jc w:val="left"/>
-        <w:tblBorders>
-          <w:top w:color="000000" w:space="0" w:sz="8" w:val="single"/>
-          <w:left w:color="000000" w:space="0" w:sz="8" w:val="single"/>
-          <w:bottom w:color="000000" w:space="0" w:sz="8" w:val="single"/>
-          <w:right w:color="000000" w:space="0" w:sz="8" w:val="single"/>
-          <w:insideH w:color="000000" w:space="0" w:sz="8" w:val="single"/>
-          <w:insideV w:color="000000" w:space="0" w:sz="8" w:val="single"/>
-        </w:tblBorders>
-        <w:tblLayout w:type="fixed"/>
-        <w:tblLook w:val="0600"/>
-      </w:tblPr>
-      <w:tblGrid>
-        <w:gridCol w:w="1545"/>
-        <w:gridCol w:w="7815"/>
-        <w:tblGridChange w:id="0">
-          <w:tblGrid>
-            <w:gridCol w:w="1545"/>
-            <w:gridCol w:w="7815"/>
-          </w:tblGrid>
-        </w:tblGridChange>
-      </w:tblGrid>
-      <w:tr>
-        <w:tc>
-          <w:tcPr>
-            <w:tcMar>
-              <w:top w:w="100.0" w:type="dxa"/>
-              <w:left w:w="100.0" w:type="dxa"/>
-              <w:bottom w:w="100.0" w:type="dxa"/>
-              <w:right w:w="100.0" w:type="dxa"/>
-            </w:tcMar>
-          </w:tcPr>
-          <w:p>
-            <w:pPr>
-              <w:widowControl w:val="0"/>
-              <w:contextualSpacing w:val="0"/>
-            </w:pPr>
-            <w:r>
-              <w:rPr>
-                <w:rtl w:val="0"/>
-              </w:rPr>
-              <w:t xml:space="preserve">Purpose</w:t>
-            </w:r>
-          </w:p>
-        </w:tc>
-        <w:tc>
-          <w:tcPr>
-            <w:tcMar>
-              <w:top w:w="100.0" w:type="dxa"/>
-              <w:left w:w="100.0" w:type="dxa"/>
-              <w:bottom w:w="100.0" w:type="dxa"/>
-              <w:right w:w="100.0" w:type="dxa"/>
-            </w:tcMar>
-          </w:tcPr>
-          <w:p>
-            <w:pPr>
-              <w:widowControl w:val="0"/>
-              <w:contextualSpacing w:val="0"/>
-            </w:pPr>
-            <w:r>
-              <w:rPr>
-                <w:rtl w:val="0"/>
-              </w:rPr>
-              <w:t xml:space="preserve">Sunny day case for pin task use case</w:t>
-            </w:r>
-          </w:p>
-        </w:tc>
-      </w:tr>
-      <w:tr>
-        <w:tc>
-          <w:tcPr>
-            <w:tcMar>
-              <w:top w:w="100.0" w:type="dxa"/>
-              <w:left w:w="100.0" w:type="dxa"/>
-              <w:bottom w:w="100.0" w:type="dxa"/>
-              <w:right w:w="100.0" w:type="dxa"/>
-            </w:tcMar>
-          </w:tcPr>
-          <w:p>
-            <w:pPr>
-              <w:widowControl w:val="0"/>
-              <w:contextualSpacing w:val="0"/>
-            </w:pPr>
-            <w:r>
-              <w:rPr>
-                <w:rtl w:val="0"/>
-              </w:rPr>
-              <w:t xml:space="preserve">Set Up</w:t>
-            </w:r>
-          </w:p>
-        </w:tc>
-        <w:tc>
-          <w:tcPr>
-            <w:tcMar>
-              <w:top w:w="100.0" w:type="dxa"/>
-              <w:left w:w="100.0" w:type="dxa"/>
-              <w:bottom w:w="100.0" w:type="dxa"/>
-              <w:right w:w="100.0" w:type="dxa"/>
-            </w:tcMar>
-          </w:tcPr>
-          <w:p>
-            <w:pPr>
-              <w:widowControl w:val="0"/>
-              <w:contextualSpacing w:val="0"/>
-            </w:pPr>
-            <w:r>
-              <w:rPr>
-                <w:rtl w:val="0"/>
-              </w:rPr>
-              <w:t xml:space="preserve">Logged in as a supervisor</w:t>
-            </w:r>
-          </w:p>
-        </w:tc>
-      </w:tr>
-      <w:tr>
-        <w:tc>
-          <w:tcPr>
-            <w:tcMar>
-              <w:top w:w="100.0" w:type="dxa"/>
-              <w:left w:w="100.0" w:type="dxa"/>
-              <w:bottom w:w="100.0" w:type="dxa"/>
-              <w:right w:w="100.0" w:type="dxa"/>
-            </w:tcMar>
-          </w:tcPr>
-          <w:p>
-            <w:pPr>
-              <w:widowControl w:val="0"/>
-              <w:contextualSpacing w:val="0"/>
-            </w:pPr>
-            <w:r>
-              <w:rPr>
-                <w:rtl w:val="0"/>
-              </w:rPr>
-              <w:t xml:space="preserve">Test Data</w:t>
-            </w:r>
-          </w:p>
-        </w:tc>
-        <w:tc>
-          <w:tcPr>
-            <w:tcMar>
-              <w:top w:w="100.0" w:type="dxa"/>
-              <w:left w:w="100.0" w:type="dxa"/>
-              <w:bottom w:w="100.0" w:type="dxa"/>
-              <w:right w:w="100.0" w:type="dxa"/>
-            </w:tcMar>
-          </w:tcPr>
-          <w:p>
-            <w:pPr>
-              <w:widowControl w:val="0"/>
-              <w:contextualSpacing w:val="0"/>
-            </w:pPr>
-            <w:r>
-              <w:rPr>
-                <w:rtl w:val="0"/>
-              </w:rPr>
-              <w:t xml:space="preserve">DocumentId: 3 (docId to pin, leads to sample.pdf)</w:t>
-            </w:r>
-          </w:p>
-        </w:tc>
-      </w:tr>
-      <w:tr>
-        <w:tc>
-          <w:tcPr>
-            <w:tcMar>
-              <w:top w:w="100.0" w:type="dxa"/>
-              <w:left w:w="100.0" w:type="dxa"/>
-              <w:bottom w:w="100.0" w:type="dxa"/>
-              <w:right w:w="100.0" w:type="dxa"/>
-            </w:tcMar>
-          </w:tcPr>
-          <w:p>
-            <w:pPr>
-              <w:widowControl w:val="0"/>
-              <w:contextualSpacing w:val="0"/>
-            </w:pPr>
-            <w:r>
-              <w:rPr>
-                <w:rtl w:val="0"/>
-              </w:rPr>
-              <w:t xml:space="preserve">Notes</w:t>
-            </w:r>
-          </w:p>
-        </w:tc>
-        <w:tc>
-          <w:tcPr>
-            <w:tcMar>
-              <w:top w:w="100.0" w:type="dxa"/>
-              <w:left w:w="100.0" w:type="dxa"/>
-              <w:bottom w:w="100.0" w:type="dxa"/>
-              <w:right w:w="100.0" w:type="dxa"/>
-            </w:tcMar>
-          </w:tcPr>
-          <w:p>
-            <w:pPr>
-              <w:widowControl w:val="0"/>
-              <w:contextualSpacing w:val="0"/>
-            </w:pPr>
-            <w:r>
-              <w:rPr>
-                <w:rtl w:val="0"/>
-              </w:rPr>
-              <w:t xml:space="preserve">When the task is pinned, the user will click to view as an officer and it should be displayed above the rest of the tasks, before the rest of the non-pinned tasks are displayed</w:t>
-            </w:r>
-          </w:p>
-        </w:tc>
-      </w:tr>
-    </w:tbl>
-    <w:p>
-      <w:pPr>
         <w:pStyle w:val="Heading1"/>
         <w:contextualSpacing w:val="0"/>
       </w:pPr>
-      <w:bookmarkStart w:colFirst="0" w:colLast="0" w:name="h.4strt995wqsb" w:id="28"/>
-      <w:bookmarkEnd w:id="28"/>
+      <w:bookmarkStart w:colFirst="0" w:colLast="0" w:name="h.4strt995wqsb" w:id="32"/>
+      <w:bookmarkEnd w:id="32"/>
       <w:r>
         <w:rPr>
           <w:rtl w:val="0"/>
@@ -12751,8 +12938,8 @@
         <w:pStyle w:val="Heading1"/>
         <w:contextualSpacing w:val="0"/>
       </w:pPr>
-      <w:bookmarkStart w:colFirst="0" w:colLast="0" w:name="h.vxaomqdp3yyf" w:id="29"/>
-      <w:bookmarkEnd w:id="29"/>
+      <w:bookmarkStart w:colFirst="0" w:colLast="0" w:name="h.vxaomqdp3yyf" w:id="33"/>
+      <w:bookmarkEnd w:id="33"/>
       <w:r>
         <w:rPr>
           <w:rtl w:val="0"/>
@@ -12764,8 +12951,8 @@
         <w:pStyle w:val="Heading1"/>
         <w:contextualSpacing w:val="0"/>
       </w:pPr>
-      <w:bookmarkStart w:colFirst="0" w:colLast="0" w:name="h.ojleokegb9g" w:id="30"/>
-      <w:bookmarkEnd w:id="30"/>
+      <w:bookmarkStart w:colFirst="0" w:colLast="0" w:name="h.ojleokegb9g" w:id="34"/>
+      <w:bookmarkEnd w:id="34"/>
       <w:r>
         <w:rPr>
           <w:rtl w:val="0"/>
@@ -12777,8 +12964,8 @@
         <w:pStyle w:val="Heading1"/>
         <w:contextualSpacing w:val="0"/>
       </w:pPr>
-      <w:bookmarkStart w:colFirst="0" w:colLast="0" w:name="h.g5g9ay8lxznp" w:id="31"/>
-      <w:bookmarkEnd w:id="31"/>
+      <w:bookmarkStart w:colFirst="0" w:colLast="0" w:name="h.g5g9ay8lxznp" w:id="35"/>
+      <w:bookmarkEnd w:id="35"/>
       <w:r>
         <w:rPr>
           <w:rtl w:val="0"/>
@@ -12795,8 +12982,8 @@
         <w:pStyle w:val="Heading1"/>
         <w:contextualSpacing w:val="0"/>
       </w:pPr>
-      <w:bookmarkStart w:colFirst="0" w:colLast="0" w:name="h.43y61j4brodf" w:id="32"/>
-      <w:bookmarkEnd w:id="32"/>
+      <w:bookmarkStart w:colFirst="0" w:colLast="0" w:name="h.43y61j4brodf" w:id="36"/>
+      <w:bookmarkEnd w:id="36"/>
       <w:r>
         <w:rPr>
           <w:rtl w:val="0"/>
@@ -12808,8 +12995,8 @@
         <w:pStyle w:val="Heading1"/>
         <w:contextualSpacing w:val="0"/>
       </w:pPr>
-      <w:bookmarkStart w:colFirst="0" w:colLast="0" w:name="h.2jxsxqh" w:id="33"/>
-      <w:bookmarkEnd w:id="33"/>
+      <w:bookmarkStart w:colFirst="0" w:colLast="0" w:name="h.2jxsxqh" w:id="37"/>
+      <w:bookmarkEnd w:id="37"/>
       <w:r>
         <w:rPr>
           <w:rtl w:val="0"/>
@@ -12839,27 +13026,53 @@
       </w:r>
     </w:p>
     <w:p>
+      <w:pPr>
+        <w:contextualSpacing w:val="0"/>
+      </w:pPr>
+      <w:r>
+        <w:rPr>
+          <w:rtl w:val="0"/>
+        </w:rPr>
+      </w:r>
+    </w:p>
+    <w:p>
+      <w:pPr>
+        <w:pStyle w:val="Heading1"/>
+        <w:contextualSpacing w:val="0"/>
+      </w:pPr>
+      <w:bookmarkStart w:colFirst="0" w:colLast="0" w:name="h.rg9qquknx6mp" w:id="38"/>
+      <w:bookmarkEnd w:id="38"/>
+      <w:r>
+        <w:rPr>
+          <w:rtl w:val="0"/>
+        </w:rPr>
+      </w:r>
+    </w:p>
+    <w:p>
       <w:r>
         <w:br w:type="page"/>
       </w:r>
     </w:p>
     <w:p>
       <w:pPr>
-        <w:contextualSpacing w:val="0"/>
-      </w:pPr>
-      <w:r>
-        <w:rPr>
-          <w:rtl w:val="0"/>
-        </w:rPr>
-      </w:r>
-    </w:p>
-    <w:p>
-      <w:pPr>
         <w:pStyle w:val="Heading1"/>
         <w:contextualSpacing w:val="0"/>
       </w:pPr>
-      <w:bookmarkStart w:colFirst="0" w:colLast="0" w:name="h.z337ya" w:id="34"/>
-      <w:bookmarkEnd w:id="34"/>
+      <w:bookmarkStart w:colFirst="0" w:colLast="0" w:name="h.riyirrpncrbt" w:id="39"/>
+      <w:bookmarkEnd w:id="39"/>
+      <w:r>
+        <w:rPr>
+          <w:rtl w:val="0"/>
+        </w:rPr>
+      </w:r>
+    </w:p>
+    <w:p>
+      <w:pPr>
+        <w:pStyle w:val="Heading1"/>
+        <w:contextualSpacing w:val="0"/>
+      </w:pPr>
+      <w:bookmarkStart w:colFirst="0" w:colLast="0" w:name="h.z337ya" w:id="40"/>
+      <w:bookmarkEnd w:id="40"/>
       <w:r>
         <w:rPr>
           <w:rtl w:val="0"/>
@@ -12872,8 +13085,8 @@
         <w:pStyle w:val="Heading2"/>
         <w:contextualSpacing w:val="0"/>
       </w:pPr>
-      <w:bookmarkStart w:colFirst="0" w:colLast="0" w:name="h.3j2qqm3" w:id="35"/>
-      <w:bookmarkEnd w:id="35"/>
+      <w:bookmarkStart w:colFirst="0" w:colLast="0" w:name="h.3j2qqm3" w:id="41"/>
+      <w:bookmarkEnd w:id="41"/>
       <w:r>
         <w:rPr>
           <w:rtl w:val="0"/>
@@ -12886,8 +13099,8 @@
         <w:pStyle w:val="Heading3"/>
         <w:contextualSpacing w:val="0"/>
       </w:pPr>
-      <w:bookmarkStart w:colFirst="0" w:colLast="0" w:name="h.1y810tw" w:id="36"/>
-      <w:bookmarkEnd w:id="36"/>
+      <w:bookmarkStart w:colFirst="0" w:colLast="0" w:name="h.1y810tw" w:id="42"/>
+      <w:bookmarkEnd w:id="42"/>
       <w:r>
         <w:rPr>
           <w:rtl w:val="0"/>
@@ -12915,12 +13128,12 @@
           <wp:inline distB="114300" distT="114300" distL="114300" distR="114300">
             <wp:extent cx="5066710" cy="4891088"/>
             <wp:effectExtent b="0" l="0" r="0" t="0"/>
-            <wp:docPr id="7" name="image22.png"/>
+            <wp:docPr id="7" name="image25.png"/>
             <a:graphic>
               <a:graphicData uri="http://schemas.openxmlformats.org/drawingml/2006/picture">
                 <pic:pic>
                   <pic:nvPicPr>
-                    <pic:cNvPr id="0" name="image22.png"/>
+                    <pic:cNvPr id="0" name="image25.png"/>
                     <pic:cNvPicPr preferRelativeResize="0"/>
                   </pic:nvPicPr>
                   <pic:blipFill>
@@ -13150,12 +13363,12 @@
           <wp:inline distB="114300" distT="114300" distL="114300" distR="114300">
             <wp:extent cx="5943600" cy="2298700"/>
             <wp:effectExtent b="0" l="0" r="0" t="0"/>
-            <wp:docPr id="9" name="image25.png"/>
+            <wp:docPr id="9" name="image27.png"/>
             <a:graphic>
               <a:graphicData uri="http://schemas.openxmlformats.org/drawingml/2006/picture">
                 <pic:pic>
                   <pic:nvPicPr>
-                    <pic:cNvPr id="0" name="image25.png"/>
+                    <pic:cNvPr id="0" name="image27.png"/>
                     <pic:cNvPicPr preferRelativeResize="0"/>
                   </pic:nvPicPr>
                   <pic:blipFill>
@@ -13216,12 +13429,12 @@
           <wp:inline distB="114300" distT="114300" distL="114300" distR="114300">
             <wp:extent cx="5943600" cy="4927600"/>
             <wp:effectExtent b="0" l="0" r="0" t="0"/>
-            <wp:docPr id="21" name="image55.png"/>
+            <wp:docPr id="21" name="image56.png"/>
             <a:graphic>
               <a:graphicData uri="http://schemas.openxmlformats.org/drawingml/2006/picture">
                 <pic:pic>
                   <pic:nvPicPr>
-                    <pic:cNvPr id="0" name="image55.png"/>
+                    <pic:cNvPr id="0" name="image56.png"/>
                     <pic:cNvPicPr preferRelativeResize="0"/>
                   </pic:nvPicPr>
                   <pic:blipFill>
@@ -13278,12 +13491,12 @@
           <wp:inline distB="114300" distT="114300" distL="114300" distR="114300">
             <wp:extent cx="5943600" cy="2489200"/>
             <wp:effectExtent b="0" l="0" r="0" t="0"/>
-            <wp:docPr id="17" name="image43.png"/>
+            <wp:docPr id="17" name="image51.png"/>
             <a:graphic>
               <a:graphicData uri="http://schemas.openxmlformats.org/drawingml/2006/picture">
                 <pic:pic>
                   <pic:nvPicPr>
-                    <pic:cNvPr id="0" name="image43.png"/>
+                    <pic:cNvPr id="0" name="image51.png"/>
                     <pic:cNvPicPr preferRelativeResize="0"/>
                   </pic:nvPicPr>
                   <pic:blipFill>
@@ -13381,19 +13594,19 @@
         <w:pStyle w:val="Heading2"/>
         <w:contextualSpacing w:val="0"/>
       </w:pPr>
-      <w:bookmarkStart w:colFirst="0" w:colLast="0" w:name="h.kd7ja99b192e" w:id="37"/>
-      <w:bookmarkEnd w:id="37"/>
+      <w:bookmarkStart w:colFirst="0" w:colLast="0" w:name="h.kd7ja99b192e" w:id="43"/>
+      <w:bookmarkEnd w:id="43"/>
       <w:r>
         <w:drawing>
           <wp:inline distB="114300" distT="114300" distL="114300" distR="114300">
             <wp:extent cx="5943600" cy="3365500"/>
             <wp:effectExtent b="0" l="0" r="0" t="0"/>
-            <wp:docPr id="10" name="image26.png"/>
+            <wp:docPr id="10" name="image29.png"/>
             <a:graphic>
               <a:graphicData uri="http://schemas.openxmlformats.org/drawingml/2006/picture">
                 <pic:pic>
                   <pic:nvPicPr>
-                    <pic:cNvPr id="0" name="image26.png"/>
+                    <pic:cNvPr id="0" name="image29.png"/>
                     <pic:cNvPicPr preferRelativeResize="0"/>
                   </pic:nvPicPr>
                   <pic:blipFill>
@@ -13475,12 +13688,12 @@
           <wp:inline distB="114300" distT="114300" distL="114300" distR="114300">
             <wp:extent cx="5943600" cy="4381500"/>
             <wp:effectExtent b="0" l="0" r="0" t="0"/>
-            <wp:docPr id="12" name="image29.png"/>
+            <wp:docPr id="12" name="image31.png"/>
             <a:graphic>
               <a:graphicData uri="http://schemas.openxmlformats.org/drawingml/2006/picture">
                 <pic:pic>
                   <pic:nvPicPr>
-                    <pic:cNvPr id="0" name="image29.png"/>
+                    <pic:cNvPr id="0" name="image31.png"/>
                     <pic:cNvPicPr preferRelativeResize="0"/>
                   </pic:nvPicPr>
                   <pic:blipFill>
@@ -13533,12 +13746,12 @@
           <wp:inline distB="114300" distT="114300" distL="114300" distR="114300">
             <wp:extent cx="5943600" cy="3314700"/>
             <wp:effectExtent b="0" l="0" r="0" t="0"/>
-            <wp:docPr id="32" name="image69.png"/>
+            <wp:docPr id="32" name="image68.png"/>
             <a:graphic>
               <a:graphicData uri="http://schemas.openxmlformats.org/drawingml/2006/picture">
                 <pic:pic>
                   <pic:nvPicPr>
-                    <pic:cNvPr id="0" name="image69.png"/>
+                    <pic:cNvPr id="0" name="image68.png"/>
                     <pic:cNvPicPr preferRelativeResize="0"/>
                   </pic:nvPicPr>
                   <pic:blipFill>
@@ -13578,7 +13791,7 @@
           <w:b w:val="1"/>
           <w:rtl w:val="0"/>
         </w:rPr>
-        <w:t xml:space="preserve">Figure 12. Update/Edit User Information Activity Diagram</w:t>
+        <w:t xml:space="preserve">Figure 11. Update/Edit User Information Activity Diagram</w:t>
       </w:r>
     </w:p>
     <w:p>
@@ -13591,12 +13804,12 @@
           <wp:inline distB="114300" distT="114300" distL="114300" distR="114300">
             <wp:extent cx="5014913" cy="3924300"/>
             <wp:effectExtent b="0" l="0" r="0" t="0"/>
-            <wp:docPr id="6" name="image21.png"/>
+            <wp:docPr id="6" name="image24.png"/>
             <a:graphic>
               <a:graphicData uri="http://schemas.openxmlformats.org/drawingml/2006/picture">
                 <pic:pic>
                   <pic:nvPicPr>
-                    <pic:cNvPr id="0" name="image21.png"/>
+                    <pic:cNvPr id="0" name="image24.png"/>
                     <pic:cNvPicPr preferRelativeResize="0"/>
                   </pic:nvPicPr>
                   <pic:blipFill>
@@ -13636,7 +13849,7 @@
           <w:b w:val="1"/>
           <w:rtl w:val="0"/>
         </w:rPr>
-        <w:t xml:space="preserve">Figure 13.  Delete User Sequence Diagram</w:t>
+        <w:t xml:space="preserve">Figure 12.  Delete User Sequence Diagram</w:t>
       </w:r>
     </w:p>
     <w:p>
@@ -13649,12 +13862,12 @@
           <wp:inline distB="114300" distT="114300" distL="114300" distR="114300">
             <wp:extent cx="5943600" cy="2006600"/>
             <wp:effectExtent b="0" l="0" r="0" t="0"/>
-            <wp:docPr id="30" name="image67.png"/>
+            <wp:docPr id="30" name="image66.png"/>
             <a:graphic>
               <a:graphicData uri="http://schemas.openxmlformats.org/drawingml/2006/picture">
                 <pic:pic>
                   <pic:nvPicPr>
-                    <pic:cNvPr id="0" name="image67.png"/>
+                    <pic:cNvPr id="0" name="image66.png"/>
                     <pic:cNvPicPr preferRelativeResize="0"/>
                   </pic:nvPicPr>
                   <pic:blipFill>
@@ -13694,7 +13907,7 @@
           <w:b w:val="1"/>
           <w:rtl w:val="0"/>
         </w:rPr>
-        <w:t xml:space="preserve">Figure 14. Delete User Activity Diagram</w:t>
+        <w:t xml:space="preserve">Figure 13. Delete User Activity Diagram</w:t>
       </w:r>
     </w:p>
     <w:p>
@@ -13807,7 +14020,7 @@
           <w:b w:val="1"/>
           <w:rtl w:val="0"/>
         </w:rPr>
-        <w:t xml:space="preserve">Figure 15.  Idle User Sequence Diagram</w:t>
+        <w:t xml:space="preserve">Figure 14.  Idle User Sequence Diagram</w:t>
       </w:r>
       <w:r>
         <w:rPr>
@@ -13869,7 +14082,7 @@
           <w:b w:val="1"/>
           <w:rtl w:val="0"/>
         </w:rPr>
-        <w:t xml:space="preserve">Figure 16.  Add Task Sequence Diagram</w:t>
+        <w:t xml:space="preserve">Figure 15.  Add Task Sequence Diagram</w:t>
       </w:r>
     </w:p>
     <w:p>
@@ -13882,12 +14095,12 @@
           <wp:inline distB="114300" distT="114300" distL="114300" distR="114300">
             <wp:extent cx="5943600" cy="4902200"/>
             <wp:effectExtent b="0" l="0" r="0" t="0"/>
-            <wp:docPr id="27" name="image62.png"/>
+            <wp:docPr id="27" name="image63.png"/>
             <a:graphic>
               <a:graphicData uri="http://schemas.openxmlformats.org/drawingml/2006/picture">
                 <pic:pic>
                   <pic:nvPicPr>
-                    <pic:cNvPr id="0" name="image62.png"/>
+                    <pic:cNvPr id="0" name="image63.png"/>
                     <pic:cNvPicPr preferRelativeResize="0"/>
                   </pic:nvPicPr>
                   <pic:blipFill>
@@ -13927,7 +14140,7 @@
           <w:b w:val="1"/>
           <w:rtl w:val="0"/>
         </w:rPr>
-        <w:t xml:space="preserve">Figure 17. Task Creation Activity Diagram</w:t>
+        <w:t xml:space="preserve">Figure 16. Task Creation Activity Diagram</w:t>
       </w:r>
       <w:r>
         <w:rPr>
@@ -13940,8 +14153,8 @@
         <w:pStyle w:val="Heading2"/>
         <w:contextualSpacing w:val="0"/>
       </w:pPr>
-      <w:bookmarkStart w:colFirst="0" w:colLast="0" w:name="h.qn8c2dghywtf" w:id="38"/>
-      <w:bookmarkEnd w:id="38"/>
+      <w:bookmarkStart w:colFirst="0" w:colLast="0" w:name="h.qn8c2dghywtf" w:id="44"/>
+      <w:bookmarkEnd w:id="44"/>
       <w:r>
         <w:rPr>
           <w:rtl w:val="0"/>
@@ -13953,19 +14166,19 @@
         <w:pStyle w:val="Heading2"/>
         <w:contextualSpacing w:val="0"/>
       </w:pPr>
-      <w:bookmarkStart w:colFirst="0" w:colLast="0" w:name="h.ylayixxj2qym" w:id="39"/>
-      <w:bookmarkEnd w:id="39"/>
+      <w:bookmarkStart w:colFirst="0" w:colLast="0" w:name="h.ylayixxj2qym" w:id="45"/>
+      <w:bookmarkEnd w:id="45"/>
       <w:r>
         <w:drawing>
           <wp:inline distB="114300" distT="114300" distL="114300" distR="114300">
             <wp:extent cx="5943600" cy="3454400"/>
             <wp:effectExtent b="0" l="0" r="0" t="0"/>
-            <wp:docPr id="25" name="image60.png"/>
+            <wp:docPr id="25" name="image61.png"/>
             <a:graphic>
               <a:graphicData uri="http://schemas.openxmlformats.org/drawingml/2006/picture">
                 <pic:pic>
                   <pic:nvPicPr>
-                    <pic:cNvPr id="0" name="image60.png"/>
+                    <pic:cNvPr id="0" name="image61.png"/>
                     <pic:cNvPicPr preferRelativeResize="0"/>
                   </pic:nvPicPr>
                   <pic:blipFill>
@@ -14001,8 +14214,8 @@
         <w:pStyle w:val="Heading2"/>
         <w:contextualSpacing w:val="0"/>
       </w:pPr>
-      <w:bookmarkStart w:colFirst="0" w:colLast="0" w:name="h.lzz71u3ba7ku" w:id="40"/>
-      <w:bookmarkEnd w:id="40"/>
+      <w:bookmarkStart w:colFirst="0" w:colLast="0" w:name="h.lzz71u3ba7ku" w:id="46"/>
+      <w:bookmarkEnd w:id="46"/>
       <w:r>
         <w:rPr>
           <w:rtl w:val="0"/>
@@ -14011,7 +14224,7 @@
         <w:tab/>
         <w:tab/>
         <w:tab/>
-        <w:t xml:space="preserve">Figure 18. Document categories</w:t>
+        <w:t xml:space="preserve">Figure 17. Document categories</w:t>
       </w:r>
     </w:p>
     <w:p>
@@ -14019,8 +14232,8 @@
         <w:pStyle w:val="Heading2"/>
         <w:contextualSpacing w:val="0"/>
       </w:pPr>
-      <w:bookmarkStart w:colFirst="0" w:colLast="0" w:name="h.z6ksp9w35881" w:id="41"/>
-      <w:bookmarkEnd w:id="41"/>
+      <w:bookmarkStart w:colFirst="0" w:colLast="0" w:name="h.z6ksp9w35881" w:id="47"/>
+      <w:bookmarkEnd w:id="47"/>
       <w:r>
         <w:rPr>
           <w:rtl w:val="0"/>
@@ -14032,8 +14245,8 @@
         <w:pStyle w:val="Heading2"/>
         <w:contextualSpacing w:val="0"/>
       </w:pPr>
-      <w:bookmarkStart w:colFirst="0" w:colLast="0" w:name="h.n13irrd48e1n" w:id="42"/>
-      <w:bookmarkEnd w:id="42"/>
+      <w:bookmarkStart w:colFirst="0" w:colLast="0" w:name="h.n13irrd48e1n" w:id="48"/>
+      <w:bookmarkEnd w:id="48"/>
       <w:r>
         <w:rPr>
           <w:rtl w:val="0"/>
@@ -14045,19 +14258,19 @@
         <w:pStyle w:val="Heading2"/>
         <w:contextualSpacing w:val="0"/>
       </w:pPr>
-      <w:bookmarkStart w:colFirst="0" w:colLast="0" w:name="h.k2n5rz96tttd" w:id="43"/>
-      <w:bookmarkEnd w:id="43"/>
+      <w:bookmarkStart w:colFirst="0" w:colLast="0" w:name="h.k2n5rz96tttd" w:id="49"/>
+      <w:bookmarkEnd w:id="49"/>
       <w:r>
         <w:drawing>
           <wp:inline distB="114300" distT="114300" distL="114300" distR="114300">
             <wp:extent cx="5943600" cy="4660900"/>
             <wp:effectExtent b="0" l="0" r="0" t="0"/>
-            <wp:docPr id="8" name="image24.png"/>
+            <wp:docPr id="8" name="image26.png"/>
             <a:graphic>
               <a:graphicData uri="http://schemas.openxmlformats.org/drawingml/2006/picture">
                 <pic:pic>
                   <pic:nvPicPr>
-                    <pic:cNvPr id="0" name="image24.png"/>
+                    <pic:cNvPr id="0" name="image26.png"/>
                     <pic:cNvPicPr preferRelativeResize="0"/>
                   </pic:nvPicPr>
                   <pic:blipFill>
@@ -14092,8 +14305,8 @@
         <w:pStyle w:val="Heading2"/>
         <w:contextualSpacing w:val="0"/>
       </w:pPr>
-      <w:bookmarkStart w:colFirst="0" w:colLast="0" w:name="h.6r8q8kmxphkq" w:id="44"/>
-      <w:bookmarkEnd w:id="44"/>
+      <w:bookmarkStart w:colFirst="0" w:colLast="0" w:name="h.6r8q8kmxphkq" w:id="50"/>
+      <w:bookmarkEnd w:id="50"/>
       <w:r>
         <w:rPr>
           <w:rtl w:val="0"/>
@@ -14102,7 +14315,7 @@
         <w:tab/>
         <w:tab/>
         <w:tab/>
-        <w:t xml:space="preserve">Figure 19. Documents retrieval.</w:t>
+        <w:t xml:space="preserve">Figure 18. Documents retrieval.</w:t>
       </w:r>
     </w:p>
     <w:p>
@@ -14111,19 +14324,19 @@
         <w:contextualSpacing w:val="0"/>
         <w:jc w:val="center"/>
       </w:pPr>
-      <w:bookmarkStart w:colFirst="0" w:colLast="0" w:name="h.vunrt8ty5t2q" w:id="45"/>
-      <w:bookmarkEnd w:id="45"/>
+      <w:bookmarkStart w:colFirst="0" w:colLast="0" w:name="h.vunrt8ty5t2q" w:id="51"/>
+      <w:bookmarkEnd w:id="51"/>
       <w:r>
         <w:drawing>
           <wp:inline distB="114300" distT="114300" distL="114300" distR="114300">
             <wp:extent cx="5943600" cy="2692400"/>
             <wp:effectExtent b="0" l="0" r="0" t="0"/>
-            <wp:docPr id="11" name="image27.png"/>
+            <wp:docPr id="11" name="image30.png"/>
             <a:graphic>
               <a:graphicData uri="http://schemas.openxmlformats.org/drawingml/2006/picture">
                 <pic:pic>
                   <pic:nvPicPr>
-                    <pic:cNvPr id="0" name="image27.png"/>
+                    <pic:cNvPr id="0" name="image30.png"/>
                     <pic:cNvPicPr preferRelativeResize="0"/>
                   </pic:nvPicPr>
                   <pic:blipFill>
@@ -14163,7 +14376,7 @@
           <w:b w:val="1"/>
           <w:rtl w:val="0"/>
         </w:rPr>
-        <w:t xml:space="preserve">Figure 20. View Assigned Tasks Activity</w:t>
+        <w:t xml:space="preserve">Figure 19. View Assigned Tasks Activity</w:t>
       </w:r>
       <w:r>
         <w:rPr>
@@ -14176,8 +14389,8 @@
         <w:pStyle w:val="Heading2"/>
         <w:contextualSpacing w:val="0"/>
       </w:pPr>
-      <w:bookmarkStart w:colFirst="0" w:colLast="0" w:name="h.3z1besvng2zf" w:id="46"/>
-      <w:bookmarkEnd w:id="46"/>
+      <w:bookmarkStart w:colFirst="0" w:colLast="0" w:name="h.3z1besvng2zf" w:id="52"/>
+      <w:bookmarkEnd w:id="52"/>
       <w:r>
         <w:rPr>
           <w:rtl w:val="0"/>
@@ -14189,8 +14402,8 @@
         <w:pStyle w:val="Heading2"/>
         <w:contextualSpacing w:val="0"/>
       </w:pPr>
-      <w:bookmarkStart w:colFirst="0" w:colLast="0" w:name="h.i5vel86g6bw3" w:id="47"/>
-      <w:bookmarkEnd w:id="47"/>
+      <w:bookmarkStart w:colFirst="0" w:colLast="0" w:name="h.i5vel86g6bw3" w:id="53"/>
+      <w:bookmarkEnd w:id="53"/>
       <w:r>
         <w:rPr>
           <w:rtl w:val="0"/>
@@ -14236,12 +14449,12 @@
           <wp:inline distB="114300" distT="114300" distL="114300" distR="114300">
             <wp:extent cx="5943600" cy="3586163"/>
             <wp:effectExtent b="0" l="0" r="0" t="0"/>
-            <wp:docPr id="5" name="image19.png"/>
+            <wp:docPr id="5" name="image22.png"/>
             <a:graphic>
               <a:graphicData uri="http://schemas.openxmlformats.org/drawingml/2006/picture">
                 <pic:pic>
                   <pic:nvPicPr>
-                    <pic:cNvPr id="0" name="image19.png"/>
+                    <pic:cNvPr id="0" name="image22.png"/>
                     <pic:cNvPicPr preferRelativeResize="0"/>
                   </pic:nvPicPr>
                   <pic:blipFill>
@@ -14283,7 +14496,7 @@
           <w:szCs w:val="28"/>
           <w:rtl w:val="0"/>
         </w:rPr>
-        <w:t xml:space="preserve">Figure 21. Display Document Sequence Diagram</w:t>
+        <w:t xml:space="preserve">Figure 20. Display Document Sequence Diagram</w:t>
       </w:r>
     </w:p>
     <w:p>
@@ -14291,19 +14504,19 @@
         <w:pStyle w:val="Heading2"/>
         <w:contextualSpacing w:val="0"/>
       </w:pPr>
-      <w:bookmarkStart w:colFirst="0" w:colLast="0" w:name="h.o398ocv4xvnu" w:id="48"/>
-      <w:bookmarkEnd w:id="48"/>
+      <w:bookmarkStart w:colFirst="0" w:colLast="0" w:name="h.o398ocv4xvnu" w:id="54"/>
+      <w:bookmarkEnd w:id="54"/>
       <w:r>
         <w:drawing>
           <wp:inline distB="114300" distT="114300" distL="114300" distR="114300">
             <wp:extent cx="5943600" cy="4178300"/>
             <wp:effectExtent b="0" l="0" r="0" t="0"/>
-            <wp:docPr id="1" name="image02.png"/>
+            <wp:docPr id="1" name="image05.png"/>
             <a:graphic>
               <a:graphicData uri="http://schemas.openxmlformats.org/drawingml/2006/picture">
                 <pic:pic>
                   <pic:nvPicPr>
-                    <pic:cNvPr id="0" name="image02.png"/>
+                    <pic:cNvPr id="0" name="image05.png"/>
                     <pic:cNvPicPr preferRelativeResize="0"/>
                   </pic:nvPicPr>
                   <pic:blipFill>
@@ -14339,13 +14552,13 @@
         <w:ind w:left="2160" w:firstLine="720"/>
         <w:contextualSpacing w:val="0"/>
       </w:pPr>
-      <w:bookmarkStart w:colFirst="0" w:colLast="0" w:name="h.tjlguswzfmh8" w:id="49"/>
-      <w:bookmarkEnd w:id="49"/>
-      <w:r>
-        <w:rPr>
-          <w:rtl w:val="0"/>
-        </w:rPr>
-        <w:t xml:space="preserve">Figure 22. Add New Categories</w:t>
+      <w:bookmarkStart w:colFirst="0" w:colLast="0" w:name="h.tjlguswzfmh8" w:id="55"/>
+      <w:bookmarkEnd w:id="55"/>
+      <w:r>
+        <w:rPr>
+          <w:rtl w:val="0"/>
+        </w:rPr>
+        <w:t xml:space="preserve">Figure 21. Add New Categories</w:t>
       </w:r>
       <w:r>
         <w:rPr>
@@ -14360,8 +14573,8 @@
         <w:ind w:left="2160" w:firstLine="720"/>
         <w:contextualSpacing w:val="0"/>
       </w:pPr>
-      <w:bookmarkStart w:colFirst="0" w:colLast="0" w:name="h.eklsmdbcz8cz" w:id="50"/>
-      <w:bookmarkEnd w:id="50"/>
+      <w:bookmarkStart w:colFirst="0" w:colLast="0" w:name="h.eklsmdbcz8cz" w:id="56"/>
+      <w:bookmarkEnd w:id="56"/>
       <w:r>
         <w:rPr>
           <w:rtl w:val="0"/>
@@ -14374,8 +14587,8 @@
         <w:ind w:left="2160" w:firstLine="720"/>
         <w:contextualSpacing w:val="0"/>
       </w:pPr>
-      <w:bookmarkStart w:colFirst="0" w:colLast="0" w:name="h.2t3t1oxxs14i" w:id="51"/>
-      <w:bookmarkEnd w:id="51"/>
+      <w:bookmarkStart w:colFirst="0" w:colLast="0" w:name="h.2t3t1oxxs14i" w:id="57"/>
+      <w:bookmarkEnd w:id="57"/>
       <w:r>
         <w:rPr>
           <w:rtl w:val="0"/>
@@ -14388,8 +14601,8 @@
         <w:ind w:left="2160" w:firstLine="720"/>
         <w:contextualSpacing w:val="0"/>
       </w:pPr>
-      <w:bookmarkStart w:colFirst="0" w:colLast="0" w:name="h.qj9t3wdqbg52" w:id="52"/>
-      <w:bookmarkEnd w:id="52"/>
+      <w:bookmarkStart w:colFirst="0" w:colLast="0" w:name="h.qj9t3wdqbg52" w:id="58"/>
+      <w:bookmarkEnd w:id="58"/>
       <w:r>
         <w:rPr>
           <w:rtl w:val="0"/>
@@ -14402,8 +14615,8 @@
         <w:ind w:left="2160" w:firstLine="720"/>
         <w:contextualSpacing w:val="0"/>
       </w:pPr>
-      <w:bookmarkStart w:colFirst="0" w:colLast="0" w:name="h.ufpdct7ystw2" w:id="53"/>
-      <w:bookmarkEnd w:id="53"/>
+      <w:bookmarkStart w:colFirst="0" w:colLast="0" w:name="h.ufpdct7ystw2" w:id="59"/>
+      <w:bookmarkEnd w:id="59"/>
       <w:r>
         <w:rPr>
           <w:rtl w:val="0"/>
@@ -14416,8 +14629,8 @@
         <w:ind w:left="2160" w:firstLine="720"/>
         <w:contextualSpacing w:val="0"/>
       </w:pPr>
-      <w:bookmarkStart w:colFirst="0" w:colLast="0" w:name="h.pri3u47u38fu" w:id="54"/>
-      <w:bookmarkEnd w:id="54"/>
+      <w:bookmarkStart w:colFirst="0" w:colLast="0" w:name="h.pri3u47u38fu" w:id="60"/>
+      <w:bookmarkEnd w:id="60"/>
       <w:r>
         <w:rPr>
           <w:rtl w:val="0"/>
@@ -14430,8 +14643,8 @@
         <w:ind w:left="2160" w:firstLine="720"/>
         <w:contextualSpacing w:val="0"/>
       </w:pPr>
-      <w:bookmarkStart w:colFirst="0" w:colLast="0" w:name="h.4psslx6nleuy" w:id="55"/>
-      <w:bookmarkEnd w:id="55"/>
+      <w:bookmarkStart w:colFirst="0" w:colLast="0" w:name="h.4psslx6nleuy" w:id="61"/>
+      <w:bookmarkEnd w:id="61"/>
       <w:r>
         <w:rPr>
           <w:rtl w:val="0"/>
@@ -14444,8 +14657,8 @@
         <w:ind w:left="2160" w:firstLine="720"/>
         <w:contextualSpacing w:val="0"/>
       </w:pPr>
-      <w:bookmarkStart w:colFirst="0" w:colLast="0" w:name="h.gdx64jac1eqt" w:id="56"/>
-      <w:bookmarkEnd w:id="56"/>
+      <w:bookmarkStart w:colFirst="0" w:colLast="0" w:name="h.gdx64jac1eqt" w:id="62"/>
+      <w:bookmarkEnd w:id="62"/>
       <w:r>
         <w:rPr>
           <w:rtl w:val="0"/>
@@ -14458,19 +14671,19 @@
         <w:ind w:left="-270" w:firstLine="0"/>
         <w:contextualSpacing w:val="0"/>
       </w:pPr>
-      <w:bookmarkStart w:colFirst="0" w:colLast="0" w:name="h.9sbq0819aq73" w:id="57"/>
-      <w:bookmarkEnd w:id="57"/>
+      <w:bookmarkStart w:colFirst="0" w:colLast="0" w:name="h.9sbq0819aq73" w:id="63"/>
+      <w:bookmarkEnd w:id="63"/>
       <w:r>
         <w:drawing>
           <wp:inline distB="114300" distT="114300" distL="114300" distR="114300">
             <wp:extent cx="6519863" cy="3886200"/>
             <wp:effectExtent b="0" l="0" r="0" t="0"/>
-            <wp:docPr id="14" name="image31.png"/>
+            <wp:docPr id="14" name="image48.png"/>
             <a:graphic>
               <a:graphicData uri="http://schemas.openxmlformats.org/drawingml/2006/picture">
                 <pic:pic>
                   <pic:nvPicPr>
-                    <pic:cNvPr id="0" name="image31.png"/>
+                    <pic:cNvPr id="0" name="image48.png"/>
                     <pic:cNvPicPr preferRelativeResize="0"/>
                   </pic:nvPicPr>
                   <pic:blipFill>
@@ -14506,13 +14719,13 @@
         <w:ind w:left="2160" w:firstLine="720"/>
         <w:contextualSpacing w:val="0"/>
       </w:pPr>
-      <w:bookmarkStart w:colFirst="0" w:colLast="0" w:name="h.pge7ilj0ssyy" w:id="58"/>
-      <w:bookmarkEnd w:id="58"/>
-      <w:r>
-        <w:rPr>
-          <w:rtl w:val="0"/>
-        </w:rPr>
-        <w:t xml:space="preserve">Figure 23. Watch Orders</w:t>
+      <w:bookmarkStart w:colFirst="0" w:colLast="0" w:name="h.pge7ilj0ssyy" w:id="64"/>
+      <w:bookmarkEnd w:id="64"/>
+      <w:r>
+        <w:rPr>
+          <w:rtl w:val="0"/>
+        </w:rPr>
+        <w:t xml:space="preserve">Figure 22. Watch Orders</w:t>
       </w:r>
     </w:p>
     <w:p>
@@ -14521,8 +14734,8 @@
         <w:ind w:left="2160" w:firstLine="720"/>
         <w:contextualSpacing w:val="0"/>
       </w:pPr>
-      <w:bookmarkStart w:colFirst="0" w:colLast="0" w:name="h.xc0qecr2eaf0" w:id="59"/>
-      <w:bookmarkEnd w:id="59"/>
+      <w:bookmarkStart w:colFirst="0" w:colLast="0" w:name="h.xc0qecr2eaf0" w:id="65"/>
+      <w:bookmarkEnd w:id="65"/>
       <w:r>
         <w:rPr>
           <w:rtl w:val="0"/>
@@ -14535,8 +14748,8 @@
         <w:ind w:left="2160" w:firstLine="720"/>
         <w:contextualSpacing w:val="0"/>
       </w:pPr>
-      <w:bookmarkStart w:colFirst="0" w:colLast="0" w:name="h.6btwlsn8hffk" w:id="60"/>
-      <w:bookmarkEnd w:id="60"/>
+      <w:bookmarkStart w:colFirst="0" w:colLast="0" w:name="h.6btwlsn8hffk" w:id="66"/>
+      <w:bookmarkEnd w:id="66"/>
       <w:r>
         <w:rPr>
           <w:rtl w:val="0"/>
@@ -14549,8 +14762,8 @@
         <w:ind w:left="2160" w:firstLine="720"/>
         <w:contextualSpacing w:val="0"/>
       </w:pPr>
-      <w:bookmarkStart w:colFirst="0" w:colLast="0" w:name="h.uxvm1jvk1rzw" w:id="61"/>
-      <w:bookmarkEnd w:id="61"/>
+      <w:bookmarkStart w:colFirst="0" w:colLast="0" w:name="h.uxvm1jvk1rzw" w:id="67"/>
+      <w:bookmarkEnd w:id="67"/>
       <w:r>
         <w:rPr>
           <w:rtl w:val="0"/>
@@ -14563,8 +14776,8 @@
         <w:ind w:left="2160" w:firstLine="720"/>
         <w:contextualSpacing w:val="0"/>
       </w:pPr>
-      <w:bookmarkStart w:colFirst="0" w:colLast="0" w:name="h.915zw8t4lyx7" w:id="62"/>
-      <w:bookmarkEnd w:id="62"/>
+      <w:bookmarkStart w:colFirst="0" w:colLast="0" w:name="h.915zw8t4lyx7" w:id="68"/>
+      <w:bookmarkEnd w:id="68"/>
       <w:r>
         <w:rPr>
           <w:rtl w:val="0"/>
@@ -14577,8 +14790,8 @@
         <w:ind w:left="2160" w:firstLine="720"/>
         <w:contextualSpacing w:val="0"/>
       </w:pPr>
-      <w:bookmarkStart w:colFirst="0" w:colLast="0" w:name="h.2zhs14li2n26" w:id="63"/>
-      <w:bookmarkEnd w:id="63"/>
+      <w:bookmarkStart w:colFirst="0" w:colLast="0" w:name="h.2zhs14li2n26" w:id="69"/>
+      <w:bookmarkEnd w:id="69"/>
       <w:r>
         <w:rPr>
           <w:rtl w:val="0"/>
@@ -14591,8 +14804,8 @@
         <w:ind w:left="2160" w:firstLine="720"/>
         <w:contextualSpacing w:val="0"/>
       </w:pPr>
-      <w:bookmarkStart w:colFirst="0" w:colLast="0" w:name="h.et67jc9kybl" w:id="64"/>
-      <w:bookmarkEnd w:id="64"/>
+      <w:bookmarkStart w:colFirst="0" w:colLast="0" w:name="h.et67jc9kybl" w:id="70"/>
+      <w:bookmarkEnd w:id="70"/>
       <w:r>
         <w:rPr>
           <w:rtl w:val="0"/>
@@ -14605,8 +14818,8 @@
         <w:ind w:left="0" w:firstLine="0"/>
         <w:contextualSpacing w:val="0"/>
       </w:pPr>
-      <w:bookmarkStart w:colFirst="0" w:colLast="0" w:name="h.6pllpllbj4g" w:id="65"/>
-      <w:bookmarkEnd w:id="65"/>
+      <w:bookmarkStart w:colFirst="0" w:colLast="0" w:name="h.6pllpllbj4g" w:id="71"/>
+      <w:bookmarkEnd w:id="71"/>
       <w:r>
         <w:rPr>
           <w:rtl w:val="0"/>
@@ -14625,8 +14838,8 @@
         <w:pStyle w:val="Heading2"/>
         <w:contextualSpacing w:val="0"/>
       </w:pPr>
-      <w:bookmarkStart w:colFirst="0" w:colLast="0" w:name="h.5ybqm6ghm1um" w:id="66"/>
-      <w:bookmarkEnd w:id="66"/>
+      <w:bookmarkStart w:colFirst="0" w:colLast="0" w:name="h.5ybqm6ghm1um" w:id="72"/>
+      <w:bookmarkEnd w:id="72"/>
       <w:r>
         <w:rPr>
           <w:rtl w:val="0"/>
@@ -14638,19 +14851,19 @@
         <w:pStyle w:val="Heading2"/>
         <w:contextualSpacing w:val="0"/>
       </w:pPr>
-      <w:bookmarkStart w:colFirst="0" w:colLast="0" w:name="h.fq2rlhnaart1" w:id="67"/>
-      <w:bookmarkEnd w:id="67"/>
+      <w:bookmarkStart w:colFirst="0" w:colLast="0" w:name="h.fq2rlhnaart1" w:id="73"/>
+      <w:bookmarkEnd w:id="73"/>
       <w:r>
         <w:drawing>
           <wp:inline distB="114300" distT="114300" distL="114300" distR="114300">
             <wp:extent cx="5943600" cy="4762500"/>
             <wp:effectExtent b="0" l="0" r="0" t="0"/>
-            <wp:docPr id="31" name="image68.png"/>
+            <wp:docPr id="31" name="image67.png"/>
             <a:graphic>
               <a:graphicData uri="http://schemas.openxmlformats.org/drawingml/2006/picture">
                 <pic:pic>
                   <pic:nvPicPr>
-                    <pic:cNvPr id="0" name="image68.png"/>
+                    <pic:cNvPr id="0" name="image67.png"/>
                     <pic:cNvPicPr preferRelativeResize="0"/>
                   </pic:nvPicPr>
                   <pic:blipFill>
@@ -14692,7 +14905,7 @@
           <w:szCs w:val="28"/>
           <w:rtl w:val="0"/>
         </w:rPr>
-        <w:t xml:space="preserve">Figure 24. View Logs</w:t>
+        <w:t xml:space="preserve">Figure 23. View Logs</w:t>
       </w:r>
     </w:p>
     <w:p>
@@ -14800,8 +15013,8 @@
         <w:pStyle w:val="Heading2"/>
         <w:contextualSpacing w:val="0"/>
       </w:pPr>
-      <w:bookmarkStart w:colFirst="0" w:colLast="0" w:name="h.1dqy0ld342iv" w:id="68"/>
-      <w:bookmarkEnd w:id="68"/>
+      <w:bookmarkStart w:colFirst="0" w:colLast="0" w:name="h.1dqy0ld342iv" w:id="74"/>
+      <w:bookmarkEnd w:id="74"/>
       <w:r>
         <w:rPr>
           <w:rtl w:val="0"/>
@@ -14813,8 +15026,8 @@
         <w:pStyle w:val="Heading2"/>
         <w:contextualSpacing w:val="0"/>
       </w:pPr>
-      <w:bookmarkStart w:colFirst="0" w:colLast="0" w:name="h.juyob4gy495g" w:id="69"/>
-      <w:bookmarkEnd w:id="69"/>
+      <w:bookmarkStart w:colFirst="0" w:colLast="0" w:name="h.juyob4gy495g" w:id="75"/>
+      <w:bookmarkEnd w:id="75"/>
       <w:r>
         <w:rPr>
           <w:rtl w:val="0"/>
@@ -14826,8 +15039,8 @@
         <w:pStyle w:val="Heading2"/>
         <w:contextualSpacing w:val="0"/>
       </w:pPr>
-      <w:bookmarkStart w:colFirst="0" w:colLast="0" w:name="h.fvd0i02e1ab5" w:id="70"/>
-      <w:bookmarkEnd w:id="70"/>
+      <w:bookmarkStart w:colFirst="0" w:colLast="0" w:name="h.fvd0i02e1ab5" w:id="76"/>
+      <w:bookmarkEnd w:id="76"/>
       <w:r>
         <w:rPr>
           <w:rtl w:val="0"/>
@@ -14839,19 +15052,19 @@
         <w:pStyle w:val="Heading2"/>
         <w:contextualSpacing w:val="0"/>
       </w:pPr>
-      <w:bookmarkStart w:colFirst="0" w:colLast="0" w:name="h.mx9538njyqoh" w:id="71"/>
-      <w:bookmarkEnd w:id="71"/>
+      <w:bookmarkStart w:colFirst="0" w:colLast="0" w:name="h.mx9538njyqoh" w:id="77"/>
+      <w:bookmarkEnd w:id="77"/>
       <w:r>
         <w:drawing>
           <wp:inline distB="114300" distT="114300" distL="114300" distR="114300">
             <wp:extent cx="5943600" cy="4216400"/>
             <wp:effectExtent b="0" l="0" r="0" t="0"/>
-            <wp:docPr id="15" name="image32.png"/>
+            <wp:docPr id="15" name="image49.png"/>
             <a:graphic>
               <a:graphicData uri="http://schemas.openxmlformats.org/drawingml/2006/picture">
                 <pic:pic>
                   <pic:nvPicPr>
-                    <pic:cNvPr id="0" name="image32.png"/>
+                    <pic:cNvPr id="0" name="image49.png"/>
                     <pic:cNvPicPr preferRelativeResize="0"/>
                   </pic:nvPicPr>
                   <pic:blipFill>
@@ -14893,7 +15106,7 @@
           <w:szCs w:val="28"/>
           <w:rtl w:val="0"/>
         </w:rPr>
-        <w:t xml:space="preserve">Figure 25. Log Activity</w:t>
+        <w:t xml:space="preserve">Figure 24. Log Activity</w:t>
       </w:r>
     </w:p>
     <w:p>
@@ -14911,8 +15124,8 @@
         <w:pStyle w:val="Heading2"/>
         <w:contextualSpacing w:val="0"/>
       </w:pPr>
-      <w:bookmarkStart w:colFirst="0" w:colLast="0" w:name="h.2xcytpi" w:id="72"/>
-      <w:bookmarkEnd w:id="72"/>
+      <w:bookmarkStart w:colFirst="0" w:colLast="0" w:name="h.2xcytpi" w:id="78"/>
+      <w:bookmarkEnd w:id="78"/>
       <w:r>
         <w:rPr>
           <w:rtl w:val="0"/>
@@ -14935,7 +15148,7 @@
           <w:b w:val="1"/>
           <w:rtl w:val="0"/>
         </w:rPr>
-        <w:t xml:space="preserve">Figure 26 - Login user interface</w:t>
+        <w:t xml:space="preserve">Figure 25 - Log in user interface</w:t>
       </w:r>
       <w:r>
         <w:drawing>
@@ -15006,12 +15219,12 @@
           <wp:inline distB="114300" distT="114300" distL="114300" distR="114300">
             <wp:extent cx="5943600" cy="3967163"/>
             <wp:effectExtent b="0" l="0" r="0" t="0"/>
-            <wp:docPr id="3" name="image13.png"/>
+            <wp:docPr id="3" name="image18.png"/>
             <a:graphic>
               <a:graphicData uri="http://schemas.openxmlformats.org/drawingml/2006/picture">
                 <pic:pic>
                   <pic:nvPicPr>
-                    <pic:cNvPr id="0" name="image13.png"/>
+                    <pic:cNvPr id="0" name="image18.png"/>
                     <pic:cNvPicPr preferRelativeResize="0"/>
                   </pic:nvPicPr>
                   <pic:blipFill>
@@ -15062,7 +15275,7 @@
           <w:b w:val="1"/>
           <w:rtl w:val="0"/>
         </w:rPr>
-        <w:t xml:space="preserve">Figure 27 - Registration</w:t>
+        <w:t xml:space="preserve">Figure 26 - Registration</w:t>
       </w:r>
       <w:r>
         <w:rPr>
@@ -15076,8 +15289,8 @@
         <w:pStyle w:val="Heading2"/>
         <w:contextualSpacing w:val="0"/>
       </w:pPr>
-      <w:bookmarkStart w:colFirst="0" w:colLast="0" w:name="h.nzm5jsq2255t" w:id="73"/>
-      <w:bookmarkEnd w:id="73"/>
+      <w:bookmarkStart w:colFirst="0" w:colLast="0" w:name="h.nzm5jsq2255t" w:id="79"/>
+      <w:bookmarkEnd w:id="79"/>
       <w:r>
         <w:rPr>
           <w:rtl w:val="0"/>
@@ -15089,8 +15302,8 @@
         <w:pStyle w:val="Heading2"/>
         <w:contextualSpacing w:val="0"/>
       </w:pPr>
-      <w:bookmarkStart w:colFirst="0" w:colLast="0" w:name="h.m15hes1aoypk" w:id="74"/>
-      <w:bookmarkEnd w:id="74"/>
+      <w:bookmarkStart w:colFirst="0" w:colLast="0" w:name="h.m15hes1aoypk" w:id="80"/>
+      <w:bookmarkEnd w:id="80"/>
       <w:r>
         <w:rPr>
           <w:rtl w:val="0"/>
@@ -15236,12 +15449,12 @@
           <wp:inline distB="114300" distT="114300" distL="114300" distR="114300">
             <wp:extent cx="5943600" cy="4262438"/>
             <wp:effectExtent b="0" l="0" r="0" t="0"/>
-            <wp:docPr id="16" name="image42.png"/>
+            <wp:docPr id="16" name="image50.png"/>
             <a:graphic>
               <a:graphicData uri="http://schemas.openxmlformats.org/drawingml/2006/picture">
                 <pic:pic>
                   <pic:nvPicPr>
-                    <pic:cNvPr id="0" name="image42.png"/>
+                    <pic:cNvPr id="0" name="image50.png"/>
                     <pic:cNvPicPr preferRelativeResize="0"/>
                   </pic:nvPicPr>
                   <pic:blipFill>
@@ -15286,8 +15499,8 @@
         <w:pStyle w:val="Heading2"/>
         <w:contextualSpacing w:val="0"/>
       </w:pPr>
-      <w:bookmarkStart w:colFirst="0" w:colLast="0" w:name="h.kw39ldqorzze" w:id="75"/>
-      <w:bookmarkEnd w:id="75"/>
+      <w:bookmarkStart w:colFirst="0" w:colLast="0" w:name="h.kw39ldqorzze" w:id="81"/>
+      <w:bookmarkEnd w:id="81"/>
       <w:r>
         <w:rPr>
           <w:rtl w:val="0"/>
@@ -15296,7 +15509,7 @@
         <w:tab/>
         <w:tab/>
         <w:tab/>
-        <w:t xml:space="preserve">Figure 28- Registered Users List</w:t>
+        <w:t xml:space="preserve">Figure 27- Registered Users List</w:t>
       </w:r>
     </w:p>
     <w:p>
@@ -15421,12 +15634,12 @@
             <wp:extent cx="6429375" cy="3662363"/>
             <wp:effectExtent b="0" l="0" r="0" t="0"/>
             <wp:wrapSquare wrapText="bothSides" distB="114300" distT="114300" distL="114300" distR="114300"/>
-            <wp:docPr id="4" name="image16.png"/>
+            <wp:docPr id="4" name="image21.png"/>
             <a:graphic>
               <a:graphicData uri="http://schemas.openxmlformats.org/drawingml/2006/picture">
                 <pic:pic>
                   <pic:nvPicPr>
-                    <pic:cNvPr id="0" name="image16.png"/>
+                    <pic:cNvPr id="0" name="image21.png"/>
                     <pic:cNvPicPr preferRelativeResize="0"/>
                   </pic:nvPicPr>
                   <pic:blipFill>
@@ -15457,13 +15670,13 @@
         <w:ind w:left="2160" w:firstLine="720"/>
         <w:contextualSpacing w:val="0"/>
       </w:pPr>
-      <w:bookmarkStart w:colFirst="0" w:colLast="0" w:name="h.v0kzbtu7jgu4" w:id="76"/>
-      <w:bookmarkEnd w:id="76"/>
-      <w:r>
-        <w:rPr>
-          <w:rtl w:val="0"/>
-        </w:rPr>
-        <w:t xml:space="preserve">Figure 29. Editing User Information</w:t>
+      <w:bookmarkStart w:colFirst="0" w:colLast="0" w:name="h.v0kzbtu7jgu4" w:id="82"/>
+      <w:bookmarkEnd w:id="82"/>
+      <w:r>
+        <w:rPr>
+          <w:rtl w:val="0"/>
+        </w:rPr>
+        <w:t xml:space="preserve">Figure 28. Editing User Information</w:t>
       </w:r>
     </w:p>
     <w:p>
@@ -15471,8 +15684,8 @@
         <w:pStyle w:val="Heading2"/>
         <w:contextualSpacing w:val="0"/>
       </w:pPr>
-      <w:bookmarkStart w:colFirst="0" w:colLast="0" w:name="h.ti2cfh2c1cyv" w:id="77"/>
-      <w:bookmarkEnd w:id="77"/>
+      <w:bookmarkStart w:colFirst="0" w:colLast="0" w:name="h.ti2cfh2c1cyv" w:id="83"/>
+      <w:bookmarkEnd w:id="83"/>
       <w:r>
         <w:rPr>
           <w:rtl w:val="0"/>
@@ -15484,8 +15697,8 @@
         <w:pStyle w:val="Heading2"/>
         <w:contextualSpacing w:val="0"/>
       </w:pPr>
-      <w:bookmarkStart w:colFirst="0" w:colLast="0" w:name="h.dw4aqknvu04w" w:id="78"/>
-      <w:bookmarkEnd w:id="78"/>
+      <w:bookmarkStart w:colFirst="0" w:colLast="0" w:name="h.dw4aqknvu04w" w:id="84"/>
+      <w:bookmarkEnd w:id="84"/>
       <w:r>
         <w:rPr>
           <w:rtl w:val="0"/>
@@ -15497,8 +15710,8 @@
         <w:pStyle w:val="Heading2"/>
         <w:contextualSpacing w:val="0"/>
       </w:pPr>
-      <w:bookmarkStart w:colFirst="0" w:colLast="0" w:name="h.xhnuap2hz50w" w:id="79"/>
-      <w:bookmarkEnd w:id="79"/>
+      <w:bookmarkStart w:colFirst="0" w:colLast="0" w:name="h.xhnuap2hz50w" w:id="85"/>
+      <w:bookmarkEnd w:id="85"/>
       <w:r>
         <w:rPr>
           <w:rtl w:val="0"/>
@@ -15544,12 +15757,12 @@
           <wp:inline distB="114300" distT="114300" distL="114300" distR="114300">
             <wp:extent cx="5943600" cy="3452813"/>
             <wp:effectExtent b="0" l="0" r="0" t="0"/>
-            <wp:docPr id="22" name="image56.png"/>
+            <wp:docPr id="22" name="image58.png"/>
             <a:graphic>
               <a:graphicData uri="http://schemas.openxmlformats.org/drawingml/2006/picture">
                 <pic:pic>
                   <pic:nvPicPr>
-                    <pic:cNvPr id="0" name="image56.png"/>
+                    <pic:cNvPr id="0" name="image58.png"/>
                     <pic:cNvPicPr preferRelativeResize="0"/>
                   </pic:nvPicPr>
                   <pic:blipFill>
@@ -15594,8 +15807,8 @@
         <w:pStyle w:val="Heading2"/>
         <w:contextualSpacing w:val="0"/>
       </w:pPr>
-      <w:bookmarkStart w:colFirst="0" w:colLast="0" w:name="h.zhfus49p2so8" w:id="80"/>
-      <w:bookmarkEnd w:id="80"/>
+      <w:bookmarkStart w:colFirst="0" w:colLast="0" w:name="h.zhfus49p2so8" w:id="86"/>
+      <w:bookmarkEnd w:id="86"/>
       <w:r>
         <w:rPr>
           <w:rtl w:val="0"/>
@@ -15604,7 +15817,7 @@
         <w:tab/>
         <w:tab/>
         <w:tab/>
-        <w:t xml:space="preserve">Figure 30 . Idle Timeout</w:t>
+        <w:t xml:space="preserve">Figure 29 . Idle Timeout</w:t>
       </w:r>
     </w:p>
     <w:p>
@@ -15786,12 +15999,12 @@
           <wp:inline distB="114300" distT="114300" distL="114300" distR="114300">
             <wp:extent cx="5943600" cy="3629025"/>
             <wp:effectExtent b="0" l="0" r="0" t="0"/>
-            <wp:docPr id="24" name="image59.png"/>
+            <wp:docPr id="24" name="image60.png"/>
             <a:graphic>
               <a:graphicData uri="http://schemas.openxmlformats.org/drawingml/2006/picture">
                 <pic:pic>
                   <pic:nvPicPr>
-                    <pic:cNvPr id="0" name="image59.png"/>
+                    <pic:cNvPr id="0" name="image60.png"/>
                     <pic:cNvPicPr preferRelativeResize="0"/>
                   </pic:nvPicPr>
                   <pic:blipFill>
@@ -15851,7 +16064,7 @@
           <w:szCs w:val="28"/>
           <w:rtl w:val="0"/>
         </w:rPr>
-        <w:t xml:space="preserve">Figure 31. Categories.</w:t>
+        <w:t xml:space="preserve">Figure 30. Categories.</w:t>
       </w:r>
       <w:r>
         <w:rPr>
@@ -16093,7 +16306,7 @@
           <w:b w:val="1"/>
           <w:rtl w:val="0"/>
         </w:rPr>
-        <w:t xml:space="preserve">Figure 32. PDf Document Viewer</w:t>
+        <w:t xml:space="preserve">Figure 31. PDf Document Viewer</w:t>
       </w:r>
     </w:p>
     <w:p>
@@ -16255,12 +16468,12 @@
           <wp:inline distB="114300" distT="114300" distL="114300" distR="114300">
             <wp:extent cx="5943600" cy="3719513"/>
             <wp:effectExtent b="0" l="0" r="0" t="0"/>
-            <wp:docPr id="26" name="image61.png"/>
+            <wp:docPr id="26" name="image62.png"/>
             <a:graphic>
               <a:graphicData uri="http://schemas.openxmlformats.org/drawingml/2006/picture">
                 <pic:pic>
                   <pic:nvPicPr>
-                    <pic:cNvPr id="0" name="image61.png"/>
+                    <pic:cNvPr id="0" name="image62.png"/>
                     <pic:cNvPicPr preferRelativeResize="0"/>
                   </pic:nvPicPr>
                   <pic:blipFill>
@@ -16310,7 +16523,7 @@
           <w:b w:val="1"/>
           <w:rtl w:val="0"/>
         </w:rPr>
-        <w:t xml:space="preserve">Figure 33. Document List</w:t>
+        <w:t xml:space="preserve">Figure 32. Document List</w:t>
       </w:r>
       <w:r>
         <w:rPr>
@@ -16583,7 +16796,7 @@
           <w:b w:val="1"/>
           <w:rtl w:val="0"/>
         </w:rPr>
-        <w:t xml:space="preserve">Figure 34. Watch Orders</w:t>
+        <w:t xml:space="preserve">Figure 33. Watch Orders</w:t>
       </w:r>
       <w:r>
         <w:rPr>
@@ -16805,12 +17018,12 @@
           <wp:inline distB="114300" distT="114300" distL="114300" distR="114300">
             <wp:extent cx="5943600" cy="3376613"/>
             <wp:effectExtent b="0" l="0" r="0" t="0"/>
-            <wp:docPr id="13" name="image30.png"/>
+            <wp:docPr id="13" name="image47.png"/>
             <a:graphic>
               <a:graphicData uri="http://schemas.openxmlformats.org/drawingml/2006/picture">
                 <pic:pic>
                   <pic:nvPicPr>
-                    <pic:cNvPr id="0" name="image30.png"/>
+                    <pic:cNvPr id="0" name="image47.png"/>
                     <pic:cNvPicPr preferRelativeResize="0"/>
                   </pic:nvPicPr>
                   <pic:blipFill>
@@ -16878,7 +17091,7 @@
           <w:b w:val="1"/>
           <w:rtl w:val="0"/>
         </w:rPr>
-        <w:t xml:space="preserve">Figure 35. Add New Category</w:t>
+        <w:t xml:space="preserve">Figure 34. Add New Category</w:t>
       </w:r>
       <w:r>
         <w:rPr>
@@ -17082,7 +17295,7 @@
           <w:b w:val="1"/>
           <w:rtl w:val="0"/>
         </w:rPr>
-        <w:t xml:space="preserve">Figure 36. Viewing Logs</w:t>
+        <w:t xml:space="preserve">Figure 35. Viewing Logs</w:t>
       </w:r>
       <w:r>
         <w:rPr>
@@ -17241,12 +17454,12 @@
           <wp:inline distB="114300" distT="114300" distL="114300" distR="114300">
             <wp:extent cx="5450273" cy="6577013"/>
             <wp:effectExtent b="0" l="0" r="0" t="0"/>
-            <wp:docPr id="23" name="image58.png"/>
+            <wp:docPr id="23" name="image59.png"/>
             <a:graphic>
               <a:graphicData uri="http://schemas.openxmlformats.org/drawingml/2006/picture">
                 <pic:pic>
                   <pic:nvPicPr>
-                    <pic:cNvPr id="0" name="image58.png"/>
+                    <pic:cNvPr id="0" name="image59.png"/>
                     <pic:cNvPicPr preferRelativeResize="0"/>
                   </pic:nvPicPr>
                   <pic:blipFill>
@@ -17286,7 +17499,7 @@
           <w:b w:val="1"/>
           <w:rtl w:val="0"/>
         </w:rPr>
-        <w:t xml:space="preserve">Figure 37. Upload task UI</w:t>
+        <w:t xml:space="preserve">Figure 36. Upload task UI</w:t>
       </w:r>
     </w:p>
     <w:p>
@@ -17355,7 +17568,7 @@
           <w:b w:val="1"/>
           <w:rtl w:val="0"/>
         </w:rPr>
-        <w:t xml:space="preserve">Figure 38. Pin a task UI</w:t>
+        <w:t xml:space="preserve">Figure 37. Pin a task UI</w:t>
       </w:r>
     </w:p>
     <w:p>
@@ -17379,12 +17592,12 @@
           <wp:inline distB="114300" distT="114300" distL="114300" distR="114300">
             <wp:extent cx="5943600" cy="1778000"/>
             <wp:effectExtent b="0" l="0" r="0" t="0"/>
-            <wp:docPr id="29" name="image66.png"/>
+            <wp:docPr id="29" name="image65.png"/>
             <a:graphic>
               <a:graphicData uri="http://schemas.openxmlformats.org/drawingml/2006/picture">
                 <pic:pic>
                   <pic:nvPicPr>
-                    <pic:cNvPr id="0" name="image66.png"/>
+                    <pic:cNvPr id="0" name="image65.png"/>
                     <pic:cNvPicPr preferRelativeResize="0"/>
                   </pic:nvPicPr>
                   <pic:blipFill>
@@ -17424,7 +17637,7 @@
           <w:b w:val="1"/>
           <w:rtl w:val="0"/>
         </w:rPr>
-        <w:t xml:space="preserve">Figure 39. Viewing Pinned Tasks</w:t>
+        <w:t xml:space="preserve">Figure 38. Viewing Pinned Tasks</w:t>
       </w:r>
     </w:p>
     <w:p>
@@ -17437,12 +17650,12 @@
           <wp:inline distB="114300" distT="114300" distL="114300" distR="114300">
             <wp:extent cx="5943600" cy="4749800"/>
             <wp:effectExtent b="0" l="0" r="0" t="0"/>
-            <wp:docPr id="28" name="image65.png"/>
+            <wp:docPr id="28" name="image64.png"/>
             <a:graphic>
               <a:graphicData uri="http://schemas.openxmlformats.org/drawingml/2006/picture">
                 <pic:pic>
                   <pic:nvPicPr>
-                    <pic:cNvPr id="0" name="image65.png"/>
+                    <pic:cNvPr id="0" name="image64.png"/>
                     <pic:cNvPicPr preferRelativeResize="0"/>
                   </pic:nvPicPr>
                   <pic:blipFill>
@@ -17482,7 +17695,7 @@
           <w:b w:val="1"/>
           <w:rtl w:val="0"/>
         </w:rPr>
-        <w:t xml:space="preserve">Figure 40. Recently uploaded tasks UI</w:t>
+        <w:t xml:space="preserve">Figure 39. Recently uploaded tasks UI</w:t>
       </w:r>
     </w:p>
     <w:p>
@@ -17512,8 +17725,8 @@
         <w:pStyle w:val="Heading2"/>
         <w:contextualSpacing w:val="0"/>
       </w:pPr>
-      <w:bookmarkStart w:colFirst="0" w:colLast="0" w:name="h.ik65b9rsyawz" w:id="81"/>
-      <w:bookmarkEnd w:id="81"/>
+      <w:bookmarkStart w:colFirst="0" w:colLast="0" w:name="h.ik65b9rsyawz" w:id="87"/>
+      <w:bookmarkEnd w:id="87"/>
       <w:r>
         <w:rPr>
           <w:rtl w:val="0"/>
@@ -17530,8 +17743,8 @@
         <w:pStyle w:val="Heading2"/>
         <w:contextualSpacing w:val="0"/>
       </w:pPr>
-      <w:bookmarkStart w:colFirst="0" w:colLast="0" w:name="h.qv2tc3enuw46" w:id="82"/>
-      <w:bookmarkEnd w:id="82"/>
+      <w:bookmarkStart w:colFirst="0" w:colLast="0" w:name="h.qv2tc3enuw46" w:id="88"/>
+      <w:bookmarkEnd w:id="88"/>
       <w:r>
         <w:rPr>
           <w:rtl w:val="0"/>
@@ -17543,8 +17756,8 @@
         <w:pStyle w:val="Heading2"/>
         <w:contextualSpacing w:val="0"/>
       </w:pPr>
-      <w:bookmarkStart w:colFirst="0" w:colLast="0" w:name="h.1ci93xb" w:id="83"/>
-      <w:bookmarkEnd w:id="83"/>
+      <w:bookmarkStart w:colFirst="0" w:colLast="0" w:name="h.1ci93xb" w:id="89"/>
+      <w:bookmarkEnd w:id="89"/>
       <w:r>
         <w:rPr>
           <w:rtl w:val="0"/>
@@ -17601,7 +17814,7 @@
         <w:rPr>
           <w:rtl w:val="0"/>
         </w:rPr>
-        <w:t xml:space="preserve">Month Day, Year</w:t>
+        <w:t xml:space="preserve">September 11,2015</w:t>
       </w:r>
       <w:r>
         <w:rPr>
@@ -17671,7 +17884,7 @@
         <w:rPr>
           <w:rtl w:val="0"/>
         </w:rPr>
-        <w:t xml:space="preserve">During Sprint 1, we met up with the product owner to discuss the specifics of the system. The initial design was set up and we begun implementing features. Most of the time however was spent on researching on technologies that could possibly be used, as well as learning how to apply it into the system.</w:t>
+        <w:t xml:space="preserve">During Sprint 1, we met up with the product owner to discuss the specifics of the system. The initial design was set up and we begun implementing features. Most of the time however was spent on researching on technologies that could possibly be used, as well as learning how to apply it into the system. </w:t>
       </w:r>
     </w:p>
     <w:p>
@@ -17742,7 +17955,7 @@
           <w:b w:val="1"/>
           <w:rtl w:val="0"/>
         </w:rPr>
-        <w:t xml:space="preserve">Discussed Topics: </w:t>
+        <w:t xml:space="preserve">Discussed Topics:  System structure </w:t>
       </w:r>
     </w:p>
     <w:p>
@@ -17855,6 +18068,16 @@
     </w:p>
     <w:p>
       <w:pPr>
+        <w:contextualSpacing w:val="0"/>
+      </w:pPr>
+      <w:r>
+        <w:rPr>
+          <w:rtl w:val="0"/>
+        </w:rPr>
+      </w:r>
+    </w:p>
+    <w:p>
+      <w:pPr>
         <w:ind w:firstLine="720"/>
         <w:contextualSpacing w:val="0"/>
       </w:pPr>
@@ -18171,8 +18394,8 @@
         <w:pStyle w:val="Heading2"/>
         <w:contextualSpacing w:val="0"/>
       </w:pPr>
-      <w:bookmarkStart w:colFirst="0" w:colLast="0" w:name="h.bg9peljvpqcd" w:id="84"/>
-      <w:bookmarkEnd w:id="84"/>
+      <w:bookmarkStart w:colFirst="0" w:colLast="0" w:name="h.bg9peljvpqcd" w:id="90"/>
+      <w:bookmarkEnd w:id="90"/>
       <w:r>
         <w:rPr>
           <w:rtl w:val="0"/>
@@ -18563,8 +18786,39 @@
         <w:pStyle w:val="Heading2"/>
         <w:contextualSpacing w:val="0"/>
       </w:pPr>
-      <w:bookmarkStart w:colFirst="0" w:colLast="0" w:name="h.3whwml4" w:id="85"/>
-      <w:bookmarkEnd w:id="85"/>
+      <w:bookmarkStart w:colFirst="0" w:colLast="0" w:name="h.228hnw3bxvot" w:id="91"/>
+      <w:bookmarkEnd w:id="91"/>
+      <w:r>
+        <w:rPr>
+          <w:rtl w:val="0"/>
+        </w:rPr>
+      </w:r>
+    </w:p>
+    <w:p>
+      <w:r>
+        <w:br w:type="page"/>
+      </w:r>
+    </w:p>
+    <w:p>
+      <w:pPr>
+        <w:pStyle w:val="Heading2"/>
+        <w:contextualSpacing w:val="0"/>
+      </w:pPr>
+      <w:bookmarkStart w:colFirst="0" w:colLast="0" w:name="h.l5f9tbllfcpt" w:id="92"/>
+      <w:bookmarkEnd w:id="92"/>
+      <w:r>
+        <w:rPr>
+          <w:rtl w:val="0"/>
+        </w:rPr>
+      </w:r>
+    </w:p>
+    <w:p>
+      <w:pPr>
+        <w:pStyle w:val="Heading2"/>
+        <w:contextualSpacing w:val="0"/>
+      </w:pPr>
+      <w:bookmarkStart w:colFirst="0" w:colLast="0" w:name="h.3whwml4" w:id="93"/>
+      <w:bookmarkEnd w:id="93"/>
       <w:r>
         <w:rPr>
           <w:rtl w:val="0"/>
@@ -18621,7 +18875,7 @@
         <w:rPr>
           <w:rtl w:val="0"/>
         </w:rPr>
-        <w:t xml:space="preserve">Month Day, Year</w:t>
+        <w:t xml:space="preserve">09/11/2015</w:t>
       </w:r>
       <w:r>
         <w:rPr>
@@ -18644,7 +18898,7 @@
         <w:rPr>
           <w:rtl w:val="0"/>
         </w:rPr>
-        <w:t xml:space="preserve"> First Name Last Name, First Name Last Name, …</w:t>
+        <w:t xml:space="preserve"> Peter Reidy, Frank Vincench</w:t>
       </w:r>
       <w:r>
         <w:rPr>
@@ -18667,17 +18921,30 @@
         <w:rPr>
           <w:rtl w:val="0"/>
         </w:rPr>
-      </w:r>
-    </w:p>
-    <w:p>
-      <w:pPr>
-        <w:contextualSpacing w:val="0"/>
-      </w:pPr>
-      <w:r>
-        <w:rPr>
-          <w:rtl w:val="0"/>
-        </w:rPr>
-        <w:t xml:space="preserve">Explain what went well and not so well in this sprint. Include any agreed-upon actions to mitigate any issues for the next sprint.</w:t>
+        <w:t xml:space="preserve"> Design Decisions, Technology Choices, Learning and Research Techniques</w:t>
+      </w:r>
+    </w:p>
+    <w:p>
+      <w:pPr>
+        <w:contextualSpacing w:val="0"/>
+      </w:pPr>
+      <w:r>
+        <w:rPr>
+          <w:rtl w:val="0"/>
+        </w:rPr>
+        <w:tab/>
+      </w:r>
+    </w:p>
+    <w:p>
+      <w:pPr>
+        <w:contextualSpacing w:val="0"/>
+      </w:pPr>
+      <w:r>
+        <w:rPr>
+          <w:rtl w:val="0"/>
+        </w:rPr>
+        <w:tab/>
+        <w:t xml:space="preserve">Most of this sprint was spent discussing technologies and design decisions for the system to come. Once decided on the technology stack and environment that we would both develop and deploy this project in, we began research. during the end of sprint meeting we discussed both research techniques and good websites for picking up on the technologies we would be working with. We accomplished what we planned and fulfilled our expectations set in the mingle in the way of planning and research for the sprints to come.</w:t>
       </w:r>
     </w:p>
     <w:p>
@@ -18724,6 +18991,17 @@
         </w:rPr>
         <w:t xml:space="preserve">Date: </w:t>
       </w:r>
+      <w:r>
+        <w:rPr>
+          <w:rtl w:val="0"/>
+        </w:rPr>
+        <w:t xml:space="preserve">September 25,2015</w:t>
+      </w:r>
+      <w:r>
+        <w:rPr>
+          <w:rtl w:val="0"/>
+        </w:rPr>
+      </w:r>
     </w:p>
     <w:p>
       <w:pPr>
@@ -18740,7 +19018,7 @@
         <w:rPr>
           <w:rtl w:val="0"/>
         </w:rPr>
-        <w:t xml:space="preserve"> </w:t>
+        <w:t xml:space="preserve"> Frank Vincench, Peter Reidy</w:t>
       </w:r>
       <w:r>
         <w:rPr>
@@ -18757,22 +19035,48 @@
           <w:b w:val="1"/>
           <w:rtl w:val="0"/>
         </w:rPr>
-        <w:t xml:space="preserve">Discussed Topics:</w:t>
-      </w:r>
-      <w:r>
-        <w:rPr>
-          <w:rtl w:val="0"/>
-        </w:rPr>
-      </w:r>
-    </w:p>
-    <w:p>
-      <w:pPr>
-        <w:contextualSpacing w:val="0"/>
-      </w:pPr>
-      <w:r>
-        <w:rPr>
-          <w:rtl w:val="0"/>
-        </w:rPr>
+        <w:t xml:space="preserve">Discussed Topics: </w:t>
+      </w:r>
+      <w:r>
+        <w:rPr>
+          <w:rtl w:val="0"/>
+        </w:rPr>
+        <w:t xml:space="preserve">PO meeting and system structure</w:t>
+      </w:r>
+      <w:r>
+        <w:rPr>
+          <w:b w:val="1"/>
+          <w:rtl w:val="0"/>
+        </w:rPr>
+        <w:t xml:space="preserve">.</w:t>
+      </w:r>
+    </w:p>
+    <w:p>
+      <w:pPr>
+        <w:contextualSpacing w:val="0"/>
+      </w:pPr>
+      <w:r>
+        <w:rPr>
+          <w:rtl w:val="0"/>
+        </w:rPr>
+      </w:r>
+    </w:p>
+    <w:p>
+      <w:pPr>
+        <w:contextualSpacing w:val="0"/>
+      </w:pPr>
+      <w:r>
+        <w:rPr>
+          <w:b w:val="1"/>
+          <w:rtl w:val="0"/>
+        </w:rPr>
+        <w:tab/>
+      </w:r>
+      <w:r>
+        <w:rPr>
+          <w:rtl w:val="0"/>
+        </w:rPr>
+        <w:t xml:space="preserve">This sprint went very well. We were able to complete the initial structure of the system as well as the initial module decomposition. We also took feedback from product owner, to ensure a good plan on how to prioritize things for the upcoming sprint. In general, this was a very important sprint, since from here on, the implementations will go smoother thanks to a more planned project.</w:t>
       </w:r>
     </w:p>
     <w:p>
@@ -18831,7 +19135,7 @@
         <w:rPr>
           <w:rtl w:val="0"/>
         </w:rPr>
-        <w:t xml:space="preserve"> Frank Vicench</w:t>
+        <w:t xml:space="preserve"> Frank Vicench, Peter Reidy</w:t>
       </w:r>
       <w:r>
         <w:rPr>
@@ -18848,7 +19152,7 @@
           <w:b w:val="1"/>
           <w:rtl w:val="0"/>
         </w:rPr>
-        <w:t xml:space="preserve">Discussed Topics:</w:t>
+        <w:t xml:space="preserve">Discussed Topics: Officer Module</w:t>
       </w:r>
     </w:p>
     <w:p>
@@ -18869,6 +19173,24 @@
       </w:pPr>
       <w:r>
         <w:rPr>
+          <w:b w:val="1"/>
+          <w:rtl w:val="0"/>
+        </w:rPr>
+        <w:tab/>
+      </w:r>
+      <w:r>
+        <w:rPr>
+          <w:rtl w:val="0"/>
+        </w:rPr>
+        <w:t xml:space="preserve">This sprint was very good. It involved a lot of research and a lot of implementation. I was able to get the Officer to view documents in any browser by means of a built in pdf viewer from within the application itself. I was also able to complete Watch orders, by using google maps to display addresses dynamically. There were issues with the API itself and Angularjs,mostly related to the loading of information into the page, but thankfully i was able to work around it and fix the issues.</w:t>
+      </w:r>
+    </w:p>
+    <w:p>
+      <w:pPr>
+        <w:contextualSpacing w:val="0"/>
+      </w:pPr>
+      <w:r>
+        <w:rPr>
           <w:rtl w:val="0"/>
         </w:rPr>
       </w:r>
@@ -18952,7 +19274,7 @@
         <w:rPr>
           <w:rtl w:val="0"/>
         </w:rPr>
-        <w:t xml:space="preserve"> Frank Vincench</w:t>
+        <w:t xml:space="preserve"> Frank Vincench, Peter Reidy</w:t>
       </w:r>
     </w:p>
     <w:p>
@@ -19013,46 +19335,8 @@
         <w:rPr>
           <w:rtl w:val="0"/>
         </w:rPr>
-      </w:r>
-    </w:p>
-    <w:p>
-      <w:pPr>
-        <w:contextualSpacing w:val="0"/>
-      </w:pPr>
-      <w:r>
-        <w:rPr>
-          <w:rtl w:val="0"/>
-        </w:rPr>
-      </w:r>
-    </w:p>
-    <w:p>
-      <w:pPr>
-        <w:contextualSpacing w:val="0"/>
-      </w:pPr>
-      <w:r>
-        <w:rPr>
-          <w:rtl w:val="0"/>
-        </w:rPr>
-      </w:r>
-    </w:p>
-    <w:p>
-      <w:pPr>
-        <w:contextualSpacing w:val="0"/>
-      </w:pPr>
-      <w:r>
-        <w:rPr>
-          <w:rtl w:val="0"/>
-        </w:rPr>
-      </w:r>
-    </w:p>
-    <w:p>
-      <w:pPr>
-        <w:contextualSpacing w:val="0"/>
-      </w:pPr>
-      <w:r>
-        <w:rPr>
-          <w:rtl w:val="0"/>
-        </w:rPr>
+        <w:tab/>
+        <w:t xml:space="preserve">During this sprint Peter did not meet his expectations in the way of coding what needed to be programmed, however he did meet the documentation and planning levels of productivity. I did manage to get the server running on the FIU provided vm. although I had trouble with the fact that we are developing on a different system than what I’m deploying on.</w:t>
       </w:r>
     </w:p>
     <w:p>
@@ -19144,7 +19428,7 @@
         <w:rPr>
           <w:rtl w:val="0"/>
         </w:rPr>
-        <w:t xml:space="preserve"> Frank Vincench</w:t>
+        <w:t xml:space="preserve"> Frank Vincench, Peter Reidy</w:t>
       </w:r>
     </w:p>
     <w:p>
@@ -19276,7 +19560,7 @@
         <w:rPr>
           <w:rtl w:val="0"/>
         </w:rPr>
-        <w:t xml:space="preserve"> Frank Vincench</w:t>
+        <w:t xml:space="preserve"> Frank Vincench, Peter Reidy</w:t>
       </w:r>
     </w:p>
     <w:p>
@@ -19327,6 +19611,8 @@
         <w:rPr>
           <w:rtl w:val="0"/>
         </w:rPr>
+        <w:tab/>
+        <w:t xml:space="preserve">For Peter, this sprint went well, I began to research into the PHP bindings for selenium and started to implement test cases and build test suites to verify the integrity of the system. Creating both rainy day and sunny day test cases in test suites for the user stories.</w:t>
       </w:r>
     </w:p>
     <w:p>
@@ -19408,7 +19694,7 @@
         <w:rPr>
           <w:rtl w:val="0"/>
         </w:rPr>
-        <w:t xml:space="preserve"> Frank Vincench</w:t>
+        <w:t xml:space="preserve"> Frank Vincench, Peter Reidy</w:t>
       </w:r>
     </w:p>
     <w:p>
@@ -19448,7 +19734,7 @@
         <w:rPr>
           <w:rtl w:val="0"/>
         </w:rPr>
-        <w:t xml:space="preserve">This Sprint I think went very well for me. I was able to test the system with all the functionalities I added during the semester. I also completed the missing parts on the system document.</w:t>
+        <w:t xml:space="preserve">This Sprint I think went very well for me. I was able to test the system with all the functionalities I added during the semester. I also completed the missing parts on the system document. Tests were added into the system, automated tests which required both research into how to test web apps and how to write tests in php.</w:t>
       </w:r>
     </w:p>
     <w:p>
@@ -19466,12 +19752,17 @@
         <w:pStyle w:val="Heading1"/>
         <w:contextualSpacing w:val="0"/>
       </w:pPr>
-      <w:bookmarkStart w:colFirst="0" w:colLast="0" w:name="h.x5w5z4skhzxt" w:id="86"/>
-      <w:bookmarkEnd w:id="86"/>
-      <w:r>
-        <w:rPr>
-          <w:rtl w:val="0"/>
-        </w:rPr>
+      <w:bookmarkStart w:colFirst="0" w:colLast="0" w:name="h.fz7y7qcpwe3m" w:id="94"/>
+      <w:bookmarkEnd w:id="94"/>
+      <w:r>
+        <w:rPr>
+          <w:rtl w:val="0"/>
+        </w:rPr>
+      </w:r>
+    </w:p>
+    <w:p>
+      <w:r>
+        <w:br w:type="page"/>
       </w:r>
     </w:p>
     <w:p>
@@ -19479,8 +19770,21 @@
         <w:pStyle w:val="Heading1"/>
         <w:contextualSpacing w:val="0"/>
       </w:pPr>
-      <w:bookmarkStart w:colFirst="0" w:colLast="0" w:name="h.2bn6wsx" w:id="87"/>
-      <w:bookmarkEnd w:id="87"/>
+      <w:bookmarkStart w:colFirst="0" w:colLast="0" w:name="h.zfql8rp2wfcr" w:id="95"/>
+      <w:bookmarkEnd w:id="95"/>
+      <w:r>
+        <w:rPr>
+          <w:rtl w:val="0"/>
+        </w:rPr>
+      </w:r>
+    </w:p>
+    <w:p>
+      <w:pPr>
+        <w:pStyle w:val="Heading1"/>
+        <w:contextualSpacing w:val="0"/>
+      </w:pPr>
+      <w:bookmarkStart w:colFirst="0" w:colLast="0" w:name="h.2bn6wsx" w:id="96"/>
+      <w:bookmarkEnd w:id="96"/>
       <w:r>
         <w:rPr>
           <w:rtl w:val="0"/>
@@ -19724,7 +20028,7 @@
   </w:p>
   <w:tbl>
     <w:tblPr>
-      <w:tblStyle w:val="Table24"/>
+      <w:tblStyle w:val="Table23"/>
       <w:bidi w:val="0"/>
       <w:tblW w:w="8856.0" w:type="dxa"/>
       <w:jc w:val="left"/>
@@ -19887,7 +20191,7 @@
   </w:p>
   <w:tbl>
     <w:tblPr>
-      <w:tblStyle w:val="Table23"/>
+      <w:tblStyle w:val="Table22"/>
       <w:bidi w:val="0"/>
       <w:tblW w:w="8790.0" w:type="dxa"/>
       <w:jc w:val="left"/>
@@ -23959,9 +24263,19 @@
   </w:style>
   <w:style w:type="table" w:styleId="Table22">
     <w:basedOn w:val="TableNormal"/>
+    <w:pPr>
+      <w:contextualSpacing w:val="1"/>
+    </w:pPr>
+    <w:rPr/>
     <w:tblPr>
       <w:tblStyleRowBandSize w:val="1"/>
       <w:tblStyleColBandSize w:val="1"/>
+      <w:tblCellMar>
+        <w:top w:w="0.0" w:type="dxa"/>
+        <w:left w:w="115.0" w:type="dxa"/>
+        <w:bottom w:w="0.0" w:type="dxa"/>
+        <w:right w:w="115.0" w:type="dxa"/>
+      </w:tblCellMar>
     </w:tblPr>
     <w:tblStylePr w:type="band1Horz"/>
     <w:tblStylePr w:type="band1Vert"/>
@@ -24005,34 +24319,5 @@
     <w:tblStylePr w:type="seCell"/>
     <w:tblStylePr w:type="swCell"/>
   </w:style>
-  <w:style w:type="table" w:styleId="Table24">
-    <w:basedOn w:val="TableNormal"/>
-    <w:pPr>
-      <w:contextualSpacing w:val="1"/>
-    </w:pPr>
-    <w:rPr/>
-    <w:tblPr>
-      <w:tblStyleRowBandSize w:val="1"/>
-      <w:tblStyleColBandSize w:val="1"/>
-      <w:tblCellMar>
-        <w:top w:w="0.0" w:type="dxa"/>
-        <w:left w:w="115.0" w:type="dxa"/>
-        <w:bottom w:w="0.0" w:type="dxa"/>
-        <w:right w:w="115.0" w:type="dxa"/>
-      </w:tblCellMar>
-    </w:tblPr>
-    <w:tblStylePr w:type="band1Horz"/>
-    <w:tblStylePr w:type="band1Vert"/>
-    <w:tblStylePr w:type="band2Horz"/>
-    <w:tblStylePr w:type="band2Vert"/>
-    <w:tblStylePr w:type="firstCol"/>
-    <w:tblStylePr w:type="firstRow"/>
-    <w:tblStylePr w:type="lastCol"/>
-    <w:tblStylePr w:type="lastRow"/>
-    <w:tblStylePr w:type="neCell"/>
-    <w:tblStylePr w:type="nwCell"/>
-    <w:tblStylePr w:type="seCell"/>
-    <w:tblStylePr w:type="swCell"/>
-  </w:style>
 </w:styles>
 </file>